--- a/Main.docx
+++ b/Main.docx
@@ -5,11 +5,12 @@
     <w:p>
       <w:pPr>
         <w:spacing w:line="360" w:lineRule="auto"/>
+        <w:ind w:left="2430"/>
         <w:jc w:val="both"/>
         <w:rPr>
           <w:rFonts w:ascii="Times New Roman" w:hAnsi="Times New Roman" w:cs="Times New Roman"/>
           <w:b/>
-          <w:sz w:val="26"/>
+          <w:sz w:val="44"/>
           <w:szCs w:val="26"/>
         </w:rPr>
       </w:pPr>
@@ -18,9 +19,413 @@
       <w:r>
         <w:rPr>
           <w:rFonts w:ascii="Times New Roman" w:hAnsi="Times New Roman" w:cs="Times New Roman"/>
-          <w:sz w:val="26"/>
-          <w:szCs w:val="26"/>
-        </w:rPr>
+          <w:b/>
+          <w:sz w:val="40"/>
+          <w:szCs w:val="26"/>
+        </w:rPr>
+        <w:t>Lời cam đoan</w:t>
+      </w:r>
+    </w:p>
+    <w:p>
+      <w:pPr>
+        <w:spacing w:line="360" w:lineRule="auto"/>
+        <w:jc w:val="both"/>
+        <w:rPr>
+          <w:rFonts w:ascii="Times New Roman" w:hAnsi="Times New Roman" w:cs="Times New Roman"/>
+          <w:b/>
+          <w:sz w:val="28"/>
+          <w:szCs w:val="26"/>
+        </w:rPr>
+      </w:pPr>
+    </w:p>
+    <w:p>
+      <w:pPr>
+        <w:spacing w:line="360" w:lineRule="auto"/>
+        <w:jc w:val="both"/>
+        <w:rPr>
+          <w:rFonts w:ascii="Times New Roman" w:hAnsi="Times New Roman" w:cs="Times New Roman"/>
+          <w:b/>
+          <w:sz w:val="28"/>
+          <w:szCs w:val="26"/>
+        </w:rPr>
+      </w:pPr>
+    </w:p>
+    <w:p>
+      <w:pPr>
+        <w:spacing w:line="360" w:lineRule="auto"/>
+        <w:jc w:val="both"/>
+        <w:rPr>
+          <w:rFonts w:ascii="Times New Roman" w:hAnsi="Times New Roman" w:cs="Times New Roman"/>
+          <w:b/>
+          <w:sz w:val="28"/>
+          <w:szCs w:val="26"/>
+        </w:rPr>
+      </w:pPr>
+    </w:p>
+    <w:p>
+      <w:pPr>
+        <w:spacing w:line="360" w:lineRule="auto"/>
+        <w:jc w:val="both"/>
+        <w:rPr>
+          <w:rFonts w:ascii="Times New Roman" w:hAnsi="Times New Roman" w:cs="Times New Roman"/>
+          <w:b/>
+          <w:sz w:val="28"/>
+          <w:szCs w:val="26"/>
+        </w:rPr>
+      </w:pPr>
+    </w:p>
+    <w:p>
+      <w:pPr>
+        <w:spacing w:line="360" w:lineRule="auto"/>
+        <w:jc w:val="both"/>
+        <w:rPr>
+          <w:rFonts w:ascii="Times New Roman" w:hAnsi="Times New Roman" w:cs="Times New Roman"/>
+          <w:b/>
+          <w:sz w:val="28"/>
+          <w:szCs w:val="26"/>
+        </w:rPr>
+      </w:pPr>
+    </w:p>
+    <w:p>
+      <w:pPr>
+        <w:spacing w:line="360" w:lineRule="auto"/>
+        <w:jc w:val="both"/>
+        <w:rPr>
+          <w:rFonts w:ascii="Times New Roman" w:hAnsi="Times New Roman" w:cs="Times New Roman"/>
+          <w:b/>
+          <w:sz w:val="28"/>
+          <w:szCs w:val="26"/>
+        </w:rPr>
+      </w:pPr>
+    </w:p>
+    <w:p>
+      <w:pPr>
+        <w:spacing w:line="360" w:lineRule="auto"/>
+        <w:jc w:val="both"/>
+        <w:rPr>
+          <w:rFonts w:ascii="Times New Roman" w:hAnsi="Times New Roman" w:cs="Times New Roman"/>
+          <w:b/>
+          <w:sz w:val="28"/>
+          <w:szCs w:val="26"/>
+        </w:rPr>
+      </w:pPr>
+    </w:p>
+    <w:p>
+      <w:pPr>
+        <w:spacing w:line="360" w:lineRule="auto"/>
+        <w:jc w:val="both"/>
+        <w:rPr>
+          <w:rFonts w:ascii="Times New Roman" w:hAnsi="Times New Roman" w:cs="Times New Roman"/>
+          <w:b/>
+          <w:sz w:val="28"/>
+          <w:szCs w:val="26"/>
+        </w:rPr>
+      </w:pPr>
+    </w:p>
+    <w:p>
+      <w:pPr>
+        <w:spacing w:line="360" w:lineRule="auto"/>
+        <w:jc w:val="both"/>
+        <w:rPr>
+          <w:rFonts w:ascii="Times New Roman" w:hAnsi="Times New Roman" w:cs="Times New Roman"/>
+          <w:b/>
+          <w:sz w:val="28"/>
+          <w:szCs w:val="26"/>
+        </w:rPr>
+      </w:pPr>
+    </w:p>
+    <w:p>
+      <w:pPr>
+        <w:spacing w:line="360" w:lineRule="auto"/>
+        <w:jc w:val="both"/>
+        <w:rPr>
+          <w:rFonts w:ascii="Times New Roman" w:hAnsi="Times New Roman" w:cs="Times New Roman"/>
+          <w:b/>
+          <w:sz w:val="28"/>
+          <w:szCs w:val="26"/>
+        </w:rPr>
+      </w:pPr>
+    </w:p>
+    <w:p>
+      <w:pPr>
+        <w:spacing w:line="360" w:lineRule="auto"/>
+        <w:jc w:val="both"/>
+        <w:rPr>
+          <w:rFonts w:ascii="Times New Roman" w:hAnsi="Times New Roman" w:cs="Times New Roman"/>
+          <w:b/>
+          <w:sz w:val="28"/>
+          <w:szCs w:val="26"/>
+        </w:rPr>
+      </w:pPr>
+    </w:p>
+    <w:p>
+      <w:pPr>
+        <w:spacing w:line="360" w:lineRule="auto"/>
+        <w:jc w:val="both"/>
+        <w:rPr>
+          <w:rFonts w:ascii="Times New Roman" w:hAnsi="Times New Roman" w:cs="Times New Roman"/>
+          <w:b/>
+          <w:sz w:val="28"/>
+          <w:szCs w:val="26"/>
+        </w:rPr>
+      </w:pPr>
+    </w:p>
+    <w:p>
+      <w:pPr>
+        <w:spacing w:line="360" w:lineRule="auto"/>
+        <w:jc w:val="both"/>
+        <w:rPr>
+          <w:rFonts w:ascii="Times New Roman" w:hAnsi="Times New Roman" w:cs="Times New Roman"/>
+          <w:b/>
+          <w:sz w:val="28"/>
+          <w:szCs w:val="26"/>
+        </w:rPr>
+      </w:pPr>
+    </w:p>
+    <w:p>
+      <w:pPr>
+        <w:spacing w:line="360" w:lineRule="auto"/>
+        <w:jc w:val="both"/>
+        <w:rPr>
+          <w:rFonts w:ascii="Times New Roman" w:hAnsi="Times New Roman" w:cs="Times New Roman"/>
+          <w:b/>
+          <w:sz w:val="28"/>
+          <w:szCs w:val="26"/>
+        </w:rPr>
+      </w:pPr>
+    </w:p>
+    <w:p>
+      <w:pPr>
+        <w:spacing w:line="360" w:lineRule="auto"/>
+        <w:jc w:val="both"/>
+        <w:rPr>
+          <w:rFonts w:ascii="Times New Roman" w:hAnsi="Times New Roman" w:cs="Times New Roman"/>
+          <w:b/>
+          <w:sz w:val="28"/>
+          <w:szCs w:val="26"/>
+        </w:rPr>
+      </w:pPr>
+    </w:p>
+    <w:p>
+      <w:pPr>
+        <w:spacing w:line="360" w:lineRule="auto"/>
+        <w:jc w:val="both"/>
+        <w:rPr>
+          <w:rFonts w:ascii="Times New Roman" w:hAnsi="Times New Roman" w:cs="Times New Roman"/>
+          <w:b/>
+          <w:sz w:val="28"/>
+          <w:szCs w:val="26"/>
+        </w:rPr>
+      </w:pPr>
+    </w:p>
+    <w:p>
+      <w:pPr>
+        <w:rPr>
+          <w:rFonts w:ascii="Times New Roman" w:hAnsi="Times New Roman" w:cs="Times New Roman"/>
+          <w:b/>
+          <w:sz w:val="28"/>
+          <w:szCs w:val="26"/>
+        </w:rPr>
+      </w:pPr>
+      <w:r>
+        <w:rPr>
+          <w:rFonts w:ascii="Times New Roman" w:hAnsi="Times New Roman" w:cs="Times New Roman"/>
+          <w:b/>
+          <w:sz w:val="28"/>
+          <w:szCs w:val="26"/>
+        </w:rPr>
+        <w:br w:type="page"/>
+      </w:r>
+    </w:p>
+    <w:p>
+      <w:pPr>
+        <w:spacing w:line="360" w:lineRule="auto"/>
+        <w:ind w:left="2970"/>
+        <w:jc w:val="both"/>
+        <w:rPr>
+          <w:rFonts w:ascii="Times New Roman" w:hAnsi="Times New Roman" w:cs="Times New Roman"/>
+          <w:b/>
+          <w:sz w:val="40"/>
+          <w:szCs w:val="26"/>
+        </w:rPr>
+      </w:pPr>
+      <w:r>
+        <w:rPr>
+          <w:rFonts w:ascii="Times New Roman" w:hAnsi="Times New Roman" w:cs="Times New Roman"/>
+          <w:b/>
+          <w:sz w:val="40"/>
+          <w:szCs w:val="26"/>
+        </w:rPr>
+        <w:lastRenderedPageBreak/>
+        <w:t>Mục lục</w:t>
+      </w:r>
+    </w:p>
+    <w:p>
+      <w:pPr>
+        <w:rPr>
+          <w:rFonts w:ascii="Times New Roman" w:hAnsi="Times New Roman" w:cs="Times New Roman"/>
+          <w:sz w:val="26"/>
+          <w:szCs w:val="26"/>
+        </w:rPr>
+      </w:pPr>
+      <w:r>
+        <w:rPr>
+          <w:rFonts w:ascii="Times New Roman" w:hAnsi="Times New Roman" w:cs="Times New Roman"/>
+          <w:sz w:val="26"/>
+          <w:szCs w:val="26"/>
+        </w:rPr>
+        <w:br w:type="page"/>
+      </w:r>
+    </w:p>
+    <w:p>
+      <w:pPr>
+        <w:rPr>
+          <w:rFonts w:ascii="Times New Roman" w:hAnsi="Times New Roman" w:cs="Times New Roman"/>
+          <w:sz w:val="26"/>
+          <w:szCs w:val="26"/>
+        </w:rPr>
+      </w:pPr>
+      <w:r>
+        <w:rPr>
+          <w:rFonts w:ascii="Times New Roman" w:hAnsi="Times New Roman" w:cs="Times New Roman"/>
+          <w:b/>
+          <w:sz w:val="40"/>
+          <w:szCs w:val="40"/>
+        </w:rPr>
+        <w:lastRenderedPageBreak/>
+        <w:tab/>
+      </w:r>
+      <w:r>
+        <w:rPr>
+          <w:rFonts w:ascii="Times New Roman" w:hAnsi="Times New Roman" w:cs="Times New Roman"/>
+          <w:b/>
+          <w:sz w:val="40"/>
+          <w:szCs w:val="40"/>
+        </w:rPr>
+        <w:tab/>
+      </w:r>
+      <w:r>
+        <w:rPr>
+          <w:rFonts w:ascii="Times New Roman" w:hAnsi="Times New Roman" w:cs="Times New Roman"/>
+          <w:b/>
+          <w:sz w:val="40"/>
+          <w:szCs w:val="40"/>
+        </w:rPr>
+        <w:tab/>
+      </w:r>
+      <w:r>
+        <w:rPr>
+          <w:rFonts w:ascii="Times New Roman" w:hAnsi="Times New Roman" w:cs="Times New Roman"/>
+          <w:b/>
+          <w:sz w:val="40"/>
+          <w:szCs w:val="40"/>
+        </w:rPr>
+        <w:tab/>
+        <w:t>CÁC TỪ VIẾT TẮT</w:t>
+      </w:r>
+      <w:r>
+        <w:rPr>
+          <w:rFonts w:ascii="Times New Roman" w:hAnsi="Times New Roman" w:cs="Times New Roman"/>
+          <w:sz w:val="26"/>
+          <w:szCs w:val="26"/>
+        </w:rPr>
+        <w:br w:type="page"/>
+      </w:r>
+    </w:p>
+    <w:p>
+      <w:pPr>
+        <w:rPr>
+          <w:rFonts w:ascii="Times New Roman" w:hAnsi="Times New Roman" w:cs="Times New Roman"/>
+          <w:b/>
+          <w:sz w:val="40"/>
+          <w:szCs w:val="40"/>
+        </w:rPr>
+      </w:pPr>
+      <w:r>
+        <w:rPr>
+          <w:rFonts w:ascii="Times New Roman" w:hAnsi="Times New Roman" w:cs="Times New Roman"/>
+          <w:b/>
+          <w:sz w:val="40"/>
+          <w:szCs w:val="40"/>
+        </w:rPr>
+        <w:lastRenderedPageBreak/>
+        <w:t>DANH MỤC HÌNH VẼ</w:t>
+      </w:r>
+    </w:p>
+    <w:p>
+      <w:pPr>
+        <w:rPr>
+          <w:rFonts w:ascii="Times New Roman" w:hAnsi="Times New Roman" w:cs="Times New Roman"/>
+          <w:sz w:val="26"/>
+          <w:szCs w:val="26"/>
+        </w:rPr>
+      </w:pPr>
+      <w:r>
+        <w:rPr>
+          <w:rFonts w:ascii="Times New Roman" w:hAnsi="Times New Roman" w:cs="Times New Roman"/>
+          <w:sz w:val="26"/>
+          <w:szCs w:val="26"/>
+        </w:rPr>
+        <w:br w:type="page"/>
+      </w:r>
+    </w:p>
+    <w:p>
+      <w:pPr>
+        <w:rPr>
+          <w:rFonts w:ascii="Times New Roman" w:hAnsi="Times New Roman" w:cs="Times New Roman"/>
+          <w:b/>
+          <w:sz w:val="40"/>
+          <w:szCs w:val="40"/>
+        </w:rPr>
+      </w:pPr>
+      <w:r>
+        <w:rPr>
+          <w:rFonts w:ascii="Times New Roman" w:hAnsi="Times New Roman" w:cs="Times New Roman"/>
+          <w:b/>
+          <w:sz w:val="40"/>
+          <w:szCs w:val="40"/>
+        </w:rPr>
+        <w:lastRenderedPageBreak/>
+        <w:t>LỜI MỞ ĐẦU</w:t>
+      </w:r>
+    </w:p>
+    <w:p>
+      <w:pPr>
+        <w:rPr>
+          <w:rFonts w:ascii="Times New Roman" w:hAnsi="Times New Roman" w:cs="Times New Roman"/>
+          <w:b/>
+          <w:sz w:val="40"/>
+          <w:szCs w:val="40"/>
+        </w:rPr>
+      </w:pPr>
+      <w:r>
+        <w:rPr>
+          <w:rFonts w:ascii="Times New Roman" w:hAnsi="Times New Roman" w:cs="Times New Roman"/>
+          <w:b/>
+          <w:sz w:val="40"/>
+          <w:szCs w:val="40"/>
+        </w:rPr>
+        <w:br w:type="page"/>
+      </w:r>
+    </w:p>
+    <w:p>
+      <w:pPr>
+        <w:spacing w:line="360" w:lineRule="auto"/>
+        <w:jc w:val="both"/>
+        <w:rPr>
+          <w:rFonts w:ascii="Times New Roman" w:hAnsi="Times New Roman" w:cs="Times New Roman"/>
+          <w:b/>
+          <w:sz w:val="26"/>
+          <w:szCs w:val="26"/>
+        </w:rPr>
+      </w:pPr>
+      <w:r>
+        <w:rPr>
+          <w:rFonts w:ascii="Times New Roman" w:hAnsi="Times New Roman" w:cs="Times New Roman"/>
+          <w:sz w:val="26"/>
+          <w:szCs w:val="26"/>
+        </w:rPr>
+        <w:lastRenderedPageBreak/>
         <w:t>Chương 1: Tổng quan đề tài</w:t>
       </w:r>
       <w:r>
@@ -81,6 +486,18 @@
         </w:rPr>
         <w:t>Giới thiệu chương</w:t>
       </w:r>
+    </w:p>
+    <w:p>
+      <w:pPr>
+        <w:pStyle w:val="ListParagraph"/>
+        <w:spacing w:line="360" w:lineRule="auto"/>
+        <w:jc w:val="both"/>
+        <w:rPr>
+          <w:rFonts w:ascii="Times New Roman" w:hAnsi="Times New Roman" w:cs="Times New Roman"/>
+          <w:sz w:val="26"/>
+          <w:szCs w:val="26"/>
+        </w:rPr>
+      </w:pPr>
     </w:p>
     <w:p>
       <w:pPr>
@@ -301,7 +718,7 @@
           <w:szCs w:val="26"/>
         </w:rPr>
         <w:tab/>
-        <w:t xml:space="preserve">Kernel được xem là trái tim của hệ điều hành Linux, ban đầu được phát triển cho các CPU Intel 80386. Điểm mạnh của loại của loại CPU này là khả năng  quản lý bộ nhớ . Kernel của Linux có thể truy xuất tới toàn bộ tính năng phần cứng của máy. Yêu cầu của các chương trình cần rất nhiều bộ nhớ , trong khi hệ thống có ít bộ nhớ , hệ điều hành sử dụng không gian đĩa hoán đổi (swap space) để </w:t>
+        <w:t xml:space="preserve">Kernel được xem là trái tim của hệ điều hành Linux, ban đầu được phát triển cho các CPU Intel 80386. Điểm mạnh của loại của loại CPU này là khả năng  quản lý bộ nhớ . Kernel của Linux có thể truy xuất tới toàn bộ tính năng phần cứng của máy. Yêu cầu của các chương trình cần rất nhiều bộ nhớ , trong khi hệ </w:t>
       </w:r>
       <w:r>
         <w:rPr>
@@ -310,7 +727,7 @@
           <w:szCs w:val="26"/>
         </w:rPr>
         <w:lastRenderedPageBreak/>
-        <w:t>lưu trữ các dữ liệu xử lí của chương trình. Swap space cho phép ghi các trang  của bộ nhớ  xuất các vị trí dành sẵn trong đĩa và xem nó như phần mở rộng của vùng nhớ chính . Bên cạnh sử dụng swap space, Linux hỗ trợ đặc tính sau :</w:t>
+        <w:t>thống có ít bộ nhớ , hệ điều hành sử dụng không gian đĩa hoán đổi (swap space) để lưu trữ các dữ liệu xử lí của chương trình. Swap space cho phép ghi các trang  của bộ nhớ  xuất các vị trí dành sẵn trong đĩa và xem nó như phần mở rộng của vùng nhớ chính . Bên cạnh sử dụng swap space, Linux hỗ trợ đặc tính sau :</w:t>
       </w:r>
     </w:p>
     <w:p>
@@ -5372,30 +5789,7 @@
           <w:szCs w:val="26"/>
         </w:rPr>
         <w:tab/>
-      </w:r>
-      <w:r>
-        <w:rPr>
-          <w:rFonts w:ascii="Times New Roman" w:hAnsi="Times New Roman" w:cs="Times New Roman"/>
-          <w:sz w:val="26"/>
-          <w:szCs w:val="26"/>
-        </w:rPr>
-        <w:t>Hình 2.</w:t>
-      </w:r>
-      <w:r>
-        <w:rPr>
-          <w:rFonts w:ascii="Times New Roman" w:hAnsi="Times New Roman" w:cs="Times New Roman"/>
-          <w:sz w:val="26"/>
-          <w:szCs w:val="26"/>
-        </w:rPr>
-        <w:t>3.</w:t>
-      </w:r>
-      <w:r>
-        <w:rPr>
-          <w:rFonts w:ascii="Times New Roman" w:hAnsi="Times New Roman" w:cs="Times New Roman"/>
-          <w:sz w:val="26"/>
-          <w:szCs w:val="26"/>
-        </w:rPr>
-        <w:t xml:space="preserve"> Tổng quan về character driver trên Linux</w:t>
+        <w:t>Hình 2.3. Tổng quan về character driver trên Linux</w:t>
       </w:r>
     </w:p>
     <w:p>
@@ -6151,15 +6545,7 @@
           <w:szCs w:val="26"/>
         </w:rPr>
         <w:tab/>
-        <w:t xml:space="preserve">Hình 2.4. </w:t>
-      </w:r>
-      <w:r>
-        <w:rPr>
-          <w:rFonts w:ascii="Times New Roman" w:hAnsi="Times New Roman" w:cs="Times New Roman"/>
-          <w:sz w:val="26"/>
-          <w:szCs w:val="26"/>
-        </w:rPr>
-        <w:t>Mô hình  biểu diễn tổng quan thiết bị USB</w:t>
+        <w:t>Hình 2.4. Mô hình  biểu diễn tổng quan thiết bị USB</w:t>
       </w:r>
     </w:p>
     <w:p>
@@ -6229,6 +6615,7 @@
       <w:r>
         <w:rPr>
           <w:rFonts w:ascii="Times New Roman" w:hAnsi="Times New Roman" w:cs="Times New Roman"/>
+          <w:noProof/>
           <w:sz w:val="26"/>
           <w:szCs w:val="26"/>
         </w:rPr>
@@ -6303,13 +6690,6 @@
           <w:szCs w:val="26"/>
         </w:rPr>
         <w:tab/>
-      </w:r>
-      <w:r>
-        <w:rPr>
-          <w:rFonts w:ascii="Times New Roman" w:hAnsi="Times New Roman" w:cs="Times New Roman"/>
-          <w:sz w:val="26"/>
-          <w:szCs w:val="26"/>
-        </w:rPr>
         <w:t>Hình 2.</w:t>
       </w:r>
       <w:r>
@@ -6326,15 +6706,7 @@
           <w:sz w:val="26"/>
           <w:szCs w:val="26"/>
         </w:rPr>
-        <w:t xml:space="preserve">. </w:t>
-      </w:r>
-      <w:r>
-        <w:rPr>
-          <w:rFonts w:ascii="Times New Roman" w:hAnsi="Times New Roman" w:cs="Times New Roman"/>
-          <w:sz w:val="26"/>
-          <w:szCs w:val="26"/>
-        </w:rPr>
-        <w:t xml:space="preserve"> Hệ thống USB trên Linux</w:t>
+        <w:t>.  Hệ thống USB trên Linux</w:t>
       </w:r>
     </w:p>
     <w:p>
@@ -6439,13 +6811,6 @@
           <w:szCs w:val="26"/>
         </w:rPr>
         <w:tab/>
-      </w:r>
-      <w:r>
-        <w:rPr>
-          <w:rFonts w:ascii="Times New Roman" w:hAnsi="Times New Roman" w:cs="Times New Roman"/>
-          <w:sz w:val="26"/>
-          <w:szCs w:val="26"/>
-        </w:rPr>
         <w:t>Hình 2.</w:t>
       </w:r>
       <w:r>
@@ -6462,15 +6827,7 @@
           <w:sz w:val="26"/>
           <w:szCs w:val="26"/>
         </w:rPr>
-        <w:t>.</w:t>
-      </w:r>
-      <w:r>
-        <w:rPr>
-          <w:rFonts w:ascii="Times New Roman" w:hAnsi="Times New Roman" w:cs="Times New Roman"/>
-          <w:sz w:val="26"/>
-          <w:szCs w:val="26"/>
-        </w:rPr>
-        <w:t xml:space="preserve"> Xem thông tin các thiết bị USB sử dụng lệnh lsusb  </w:t>
+        <w:t xml:space="preserve">. Xem thông tin các thiết bị USB sử dụng lệnh lsusb  </w:t>
       </w:r>
     </w:p>
     <w:p>
@@ -8107,7 +8464,1324 @@
           <w:sz w:val="26"/>
           <w:szCs w:val="26"/>
         </w:rPr>
-        <w:t>- Cấu trúc file (được định nghĩa trong &lt;linux/fs.h&gt;) là một cấu trúc rất quan trọng trong Driver. Chúng ta cần chú ý rằng đây là một cấu trúc dữ liệu trong không gian nhân và cấu trúc này sẽ không liên quan gì tới con trỏ FILE*</w:t>
+        <w:t>- Cấu trúc file (được định nghĩa trong &lt;linux/fs.h&gt;) là một cấu trúc rất quan trọng trong Driver. Chúng ta cần chú ý rằng đây là một cấu trúc dữ liệu trong không gian nhân và cấu trúc này sẽ không liên quan gì tới con trỏ FILE* trong thư viện của ngôn ngữ C trong không gian người dùng. Cấu trúc file thể hiện một tệp tin đang mở trong hệ thống Linux. Khi một tệp tin được mở, một thể hiện của cấu trúc này được tạo ra và liên kết với tệp tin đó. Khi bất kỳ hàm nào (đọc, ghi…) thao tác trên tệp tin, thể hiện của cấu trúc này sẽ được truyền cho hàm đó.</w:t>
+      </w:r>
+    </w:p>
+    <w:p>
+      <w:pPr>
+        <w:pStyle w:val="ListParagraph"/>
+        <w:numPr>
+          <w:ilvl w:val="0"/>
+          <w:numId w:val="24"/>
+        </w:numPr>
+        <w:spacing w:line="360" w:lineRule="auto"/>
+        <w:ind w:left="810"/>
+        <w:jc w:val="both"/>
+        <w:rPr>
+          <w:rFonts w:ascii="Times New Roman" w:hAnsi="Times New Roman" w:cs="Times New Roman"/>
+          <w:sz w:val="26"/>
+          <w:szCs w:val="26"/>
+        </w:rPr>
+      </w:pPr>
+      <w:r>
+        <w:rPr>
+          <w:rFonts w:ascii="Times New Roman" w:hAnsi="Times New Roman" w:cs="Times New Roman"/>
+          <w:sz w:val="26"/>
+          <w:szCs w:val="26"/>
+        </w:rPr>
+        <w:t>Hành động đọc/ ghi</w:t>
+      </w:r>
+    </w:p>
+    <w:p>
+      <w:pPr>
+        <w:pStyle w:val="ListParagraph"/>
+        <w:spacing w:line="360" w:lineRule="auto"/>
+        <w:ind w:left="810"/>
+        <w:jc w:val="both"/>
+        <w:rPr>
+          <w:rFonts w:ascii="Times New Roman" w:hAnsi="Times New Roman" w:cs="Times New Roman"/>
+          <w:sz w:val="26"/>
+          <w:szCs w:val="26"/>
+          <w:highlight w:val="yellow"/>
+        </w:rPr>
+      </w:pPr>
+      <w:r>
+        <w:rPr>
+          <w:rFonts w:ascii="Times New Roman" w:hAnsi="Times New Roman" w:cs="Times New Roman"/>
+          <w:sz w:val="26"/>
+          <w:szCs w:val="26"/>
+          <w:highlight w:val="yellow"/>
+        </w:rPr>
+        <w:t>Hành động đọc:</w:t>
+      </w:r>
+    </w:p>
+    <w:p>
+      <w:pPr>
+        <w:pStyle w:val="ListParagraph"/>
+        <w:spacing w:line="360" w:lineRule="auto"/>
+        <w:ind w:left="810"/>
+        <w:jc w:val="both"/>
+        <w:rPr>
+          <w:rFonts w:ascii="Times New Roman" w:hAnsi="Times New Roman" w:cs="Times New Roman"/>
+          <w:sz w:val="26"/>
+          <w:szCs w:val="26"/>
+        </w:rPr>
+      </w:pPr>
+      <w:r>
+        <w:rPr>
+          <w:rFonts w:ascii="Times New Roman" w:hAnsi="Times New Roman" w:cs="Times New Roman"/>
+          <w:sz w:val="26"/>
+          <w:szCs w:val="26"/>
+          <w:highlight w:val="yellow"/>
+        </w:rPr>
+        <w:t>Hành động ghi:</w:t>
+      </w:r>
+      <w:r>
+        <w:rPr>
+          <w:rFonts w:ascii="Times New Roman" w:hAnsi="Times New Roman" w:cs="Times New Roman"/>
+          <w:sz w:val="26"/>
+          <w:szCs w:val="26"/>
+        </w:rPr>
+        <w:t xml:space="preserve"> </w:t>
+      </w:r>
+    </w:p>
+    <w:p>
+      <w:pPr>
+        <w:pStyle w:val="ListParagraph"/>
+        <w:numPr>
+          <w:ilvl w:val="1"/>
+          <w:numId w:val="2"/>
+        </w:numPr>
+        <w:spacing w:line="360" w:lineRule="auto"/>
+        <w:jc w:val="both"/>
+        <w:rPr>
+          <w:rFonts w:ascii="Times New Roman" w:hAnsi="Times New Roman" w:cs="Times New Roman"/>
+          <w:sz w:val="26"/>
+          <w:szCs w:val="26"/>
+        </w:rPr>
+      </w:pPr>
+      <w:r>
+        <w:rPr>
+          <w:rFonts w:ascii="Times New Roman" w:hAnsi="Times New Roman" w:cs="Times New Roman"/>
+          <w:sz w:val="26"/>
+          <w:szCs w:val="26"/>
+        </w:rPr>
+        <w:t>Kết quả thực hiện</w:t>
+      </w:r>
+    </w:p>
+    <w:p>
+      <w:pPr>
+        <w:pStyle w:val="ListParagraph"/>
+        <w:spacing w:line="360" w:lineRule="auto"/>
+        <w:jc w:val="both"/>
+        <w:rPr>
+          <w:rFonts w:ascii="Times New Roman" w:hAnsi="Times New Roman" w:cs="Times New Roman"/>
+          <w:sz w:val="26"/>
+          <w:szCs w:val="26"/>
+        </w:rPr>
+      </w:pPr>
+      <w:r>
+        <w:rPr>
+          <w:rFonts w:ascii="Times New Roman" w:hAnsi="Times New Roman" w:cs="Times New Roman"/>
+          <w:sz w:val="26"/>
+          <w:szCs w:val="26"/>
+        </w:rPr>
+        <w:t>Thực hiện biên dịch driver trên (sử dụng Makefile) cho hệ thống Linux sử dụng:</w:t>
+      </w:r>
+    </w:p>
+    <w:p>
+      <w:pPr>
+        <w:pStyle w:val="ListParagraph"/>
+        <w:numPr>
+          <w:ilvl w:val="0"/>
+          <w:numId w:val="23"/>
+        </w:numPr>
+        <w:spacing w:line="360" w:lineRule="auto"/>
+        <w:jc w:val="both"/>
+        <w:rPr>
+          <w:rFonts w:ascii="Times New Roman" w:hAnsi="Times New Roman" w:cs="Times New Roman"/>
+          <w:sz w:val="26"/>
+          <w:szCs w:val="26"/>
+        </w:rPr>
+      </w:pPr>
+      <w:r>
+        <w:rPr>
+          <w:rFonts w:ascii="Times New Roman" w:hAnsi="Times New Roman" w:cs="Times New Roman"/>
+          <w:sz w:val="26"/>
+          <w:szCs w:val="26"/>
+        </w:rPr>
+        <w:t>Biên dịch bằng lệnh make (tạo ra file cdc-acm.ko): sudo make</w:t>
+      </w:r>
+    </w:p>
+    <w:p>
+      <w:pPr>
+        <w:pStyle w:val="ListParagraph"/>
+        <w:numPr>
+          <w:ilvl w:val="0"/>
+          <w:numId w:val="23"/>
+        </w:numPr>
+        <w:spacing w:line="360" w:lineRule="auto"/>
+        <w:jc w:val="both"/>
+        <w:rPr>
+          <w:rFonts w:ascii="Times New Roman" w:hAnsi="Times New Roman" w:cs="Times New Roman"/>
+          <w:sz w:val="26"/>
+          <w:szCs w:val="26"/>
+        </w:rPr>
+      </w:pPr>
+      <w:r>
+        <w:rPr>
+          <w:rFonts w:ascii="Times New Roman" w:hAnsi="Times New Roman" w:cs="Times New Roman"/>
+          <w:sz w:val="26"/>
+          <w:szCs w:val="26"/>
+        </w:rPr>
+        <w:t>Nạp driver sử dụng insmod: sudo insmod cdc-acm.ko</w:t>
+      </w:r>
+    </w:p>
+    <w:p>
+      <w:pPr>
+        <w:pStyle w:val="ListParagraph"/>
+        <w:numPr>
+          <w:ilvl w:val="0"/>
+          <w:numId w:val="23"/>
+        </w:numPr>
+        <w:spacing w:line="360" w:lineRule="auto"/>
+        <w:jc w:val="both"/>
+        <w:rPr>
+          <w:rFonts w:ascii="Times New Roman" w:hAnsi="Times New Roman" w:cs="Times New Roman"/>
+          <w:sz w:val="26"/>
+          <w:szCs w:val="26"/>
+        </w:rPr>
+      </w:pPr>
+      <w:r>
+        <w:rPr>
+          <w:rFonts w:ascii="Times New Roman" w:hAnsi="Times New Roman" w:cs="Times New Roman"/>
+          <w:sz w:val="26"/>
+          <w:szCs w:val="26"/>
+        </w:rPr>
+        <w:t>Kiểm tra, tra thông tin ghi log bằng lệnh dmesg</w:t>
+      </w:r>
+    </w:p>
+    <w:p>
+      <w:pPr>
+        <w:pStyle w:val="ListParagraph"/>
+        <w:numPr>
+          <w:ilvl w:val="0"/>
+          <w:numId w:val="25"/>
+        </w:numPr>
+        <w:spacing w:line="360" w:lineRule="auto"/>
+        <w:jc w:val="both"/>
+        <w:rPr>
+          <w:rFonts w:ascii="Times New Roman" w:hAnsi="Times New Roman" w:cs="Times New Roman"/>
+          <w:sz w:val="26"/>
+          <w:szCs w:val="26"/>
+        </w:rPr>
+      </w:pPr>
+      <w:r>
+        <w:rPr>
+          <w:rFonts w:ascii="Times New Roman" w:hAnsi="Times New Roman" w:cs="Times New Roman"/>
+          <w:sz w:val="26"/>
+          <w:szCs w:val="26"/>
+        </w:rPr>
+        <w:t>Xem các module đã nạp dùng lệnh lsmod</w:t>
+      </w:r>
+    </w:p>
+    <w:p>
+      <w:pPr>
+        <w:pStyle w:val="ListParagraph"/>
+        <w:numPr>
+          <w:ilvl w:val="0"/>
+          <w:numId w:val="25"/>
+        </w:numPr>
+        <w:spacing w:line="360" w:lineRule="auto"/>
+        <w:jc w:val="both"/>
+        <w:rPr>
+          <w:rFonts w:ascii="Times New Roman" w:hAnsi="Times New Roman" w:cs="Times New Roman"/>
+          <w:sz w:val="26"/>
+          <w:szCs w:val="26"/>
+        </w:rPr>
+      </w:pPr>
+      <w:r>
+        <w:rPr>
+          <w:rFonts w:ascii="Times New Roman" w:hAnsi="Times New Roman" w:cs="Times New Roman"/>
+          <w:sz w:val="26"/>
+          <w:szCs w:val="26"/>
+        </w:rPr>
+        <w:t>Gỡ driver sử dụng lệnh rmmod: sudo rmmod cdc-acm.ko</w:t>
+      </w:r>
+    </w:p>
+    <w:p>
+      <w:pPr>
+        <w:pStyle w:val="ListParagraph"/>
+        <w:numPr>
+          <w:ilvl w:val="1"/>
+          <w:numId w:val="2"/>
+        </w:numPr>
+        <w:spacing w:line="360" w:lineRule="auto"/>
+        <w:jc w:val="both"/>
+        <w:rPr>
+          <w:rFonts w:ascii="Times New Roman" w:hAnsi="Times New Roman" w:cs="Times New Roman"/>
+          <w:sz w:val="26"/>
+          <w:szCs w:val="26"/>
+        </w:rPr>
+      </w:pPr>
+      <w:r>
+        <w:rPr>
+          <w:rFonts w:ascii="Times New Roman" w:hAnsi="Times New Roman" w:cs="Times New Roman"/>
+          <w:sz w:val="26"/>
+          <w:szCs w:val="26"/>
+        </w:rPr>
+        <w:t>Kết luận chương</w:t>
+      </w:r>
+    </w:p>
+    <w:bookmarkEnd w:id="2"/>
+    <w:bookmarkEnd w:id="3"/>
+    <w:p>
+      <w:pPr>
+        <w:spacing w:line="360" w:lineRule="auto"/>
+        <w:jc w:val="both"/>
+        <w:rPr>
+          <w:rFonts w:ascii="Times New Roman" w:hAnsi="Times New Roman" w:cs="Times New Roman"/>
+          <w:b/>
+          <w:sz w:val="26"/>
+          <w:szCs w:val="26"/>
+        </w:rPr>
+      </w:pPr>
+      <w:r>
+        <w:rPr>
+          <w:rFonts w:ascii="Times New Roman" w:hAnsi="Times New Roman" w:cs="Times New Roman"/>
+          <w:sz w:val="26"/>
+          <w:szCs w:val="26"/>
+        </w:rPr>
+        <w:lastRenderedPageBreak/>
+        <w:t>Chương 3: Commnication Protocol</w:t>
+      </w:r>
+      <w:r>
+        <w:rPr>
+          <w:rFonts w:ascii="Times New Roman" w:hAnsi="Times New Roman" w:cs="Times New Roman"/>
+          <w:sz w:val="26"/>
+          <w:szCs w:val="26"/>
+        </w:rPr>
+        <w:tab/>
+      </w:r>
+      <w:r>
+        <w:rPr>
+          <w:rFonts w:ascii="Times New Roman" w:hAnsi="Times New Roman" w:cs="Times New Roman"/>
+          <w:b/>
+          <w:sz w:val="26"/>
+          <w:szCs w:val="26"/>
+        </w:rPr>
+        <w:t>(18-23 trang)</w:t>
+      </w:r>
+    </w:p>
+    <w:p>
+      <w:pPr>
+        <w:pStyle w:val="ListParagraph"/>
+        <w:numPr>
+          <w:ilvl w:val="0"/>
+          <w:numId w:val="3"/>
+        </w:numPr>
+        <w:spacing w:line="360" w:lineRule="auto"/>
+        <w:jc w:val="both"/>
+        <w:rPr>
+          <w:rFonts w:ascii="Times New Roman" w:hAnsi="Times New Roman" w:cs="Times New Roman"/>
+          <w:vanish/>
+          <w:sz w:val="26"/>
+          <w:szCs w:val="26"/>
+        </w:rPr>
+      </w:pPr>
+    </w:p>
+    <w:p>
+      <w:pPr>
+        <w:pStyle w:val="ListParagraph"/>
+        <w:numPr>
+          <w:ilvl w:val="0"/>
+          <w:numId w:val="3"/>
+        </w:numPr>
+        <w:spacing w:line="360" w:lineRule="auto"/>
+        <w:jc w:val="both"/>
+        <w:rPr>
+          <w:rFonts w:ascii="Times New Roman" w:hAnsi="Times New Roman" w:cs="Times New Roman"/>
+          <w:vanish/>
+          <w:sz w:val="26"/>
+          <w:szCs w:val="26"/>
+        </w:rPr>
+      </w:pPr>
+    </w:p>
+    <w:p>
+      <w:pPr>
+        <w:pStyle w:val="ListParagraph"/>
+        <w:numPr>
+          <w:ilvl w:val="0"/>
+          <w:numId w:val="3"/>
+        </w:numPr>
+        <w:spacing w:line="360" w:lineRule="auto"/>
+        <w:jc w:val="both"/>
+        <w:rPr>
+          <w:rFonts w:ascii="Times New Roman" w:hAnsi="Times New Roman" w:cs="Times New Roman"/>
+          <w:vanish/>
+          <w:sz w:val="26"/>
+          <w:szCs w:val="26"/>
+        </w:rPr>
+      </w:pPr>
+    </w:p>
+    <w:p>
+      <w:pPr>
+        <w:pStyle w:val="ListParagraph"/>
+        <w:numPr>
+          <w:ilvl w:val="1"/>
+          <w:numId w:val="3"/>
+        </w:numPr>
+        <w:spacing w:line="360" w:lineRule="auto"/>
+        <w:jc w:val="both"/>
+        <w:rPr>
+          <w:rFonts w:ascii="Times New Roman" w:hAnsi="Times New Roman" w:cs="Times New Roman"/>
+          <w:sz w:val="26"/>
+          <w:szCs w:val="26"/>
+        </w:rPr>
+      </w:pPr>
+      <w:r>
+        <w:rPr>
+          <w:rFonts w:ascii="Times New Roman" w:hAnsi="Times New Roman" w:cs="Times New Roman"/>
+          <w:sz w:val="26"/>
+          <w:szCs w:val="26"/>
+        </w:rPr>
+        <w:t>Giới thiệu chương</w:t>
+      </w:r>
+    </w:p>
+    <w:p>
+      <w:pPr>
+        <w:pStyle w:val="ListParagraph"/>
+        <w:spacing w:line="360" w:lineRule="auto"/>
+        <w:jc w:val="both"/>
+        <w:rPr>
+          <w:rFonts w:ascii="Times New Roman" w:hAnsi="Times New Roman" w:cs="Times New Roman"/>
+          <w:sz w:val="26"/>
+          <w:szCs w:val="26"/>
+        </w:rPr>
+      </w:pPr>
+      <w:r>
+        <w:rPr>
+          <w:rFonts w:ascii="Times New Roman" w:hAnsi="Times New Roman" w:cs="Times New Roman"/>
+          <w:sz w:val="26"/>
+          <w:szCs w:val="26"/>
+        </w:rPr>
+        <w:t>Phần mềm và phần cứng truyền nhận dữ liệu thông qua các giao thức truyền nhận ( communication protocol). Chương này phân tích quá trình thiết kế và thực hiện các giao thức trên.</w:t>
+      </w:r>
+    </w:p>
+    <w:p>
+      <w:pPr>
+        <w:pStyle w:val="ListParagraph"/>
+        <w:numPr>
+          <w:ilvl w:val="1"/>
+          <w:numId w:val="3"/>
+        </w:numPr>
+        <w:spacing w:line="360" w:lineRule="auto"/>
+        <w:jc w:val="both"/>
+        <w:rPr>
+          <w:rFonts w:ascii="Times New Roman" w:hAnsi="Times New Roman" w:cs="Times New Roman"/>
+          <w:sz w:val="26"/>
+          <w:szCs w:val="26"/>
+        </w:rPr>
+      </w:pPr>
+      <w:r>
+        <w:rPr>
+          <w:rFonts w:ascii="Times New Roman" w:hAnsi="Times New Roman" w:cs="Times New Roman"/>
+          <w:sz w:val="26"/>
+          <w:szCs w:val="26"/>
+        </w:rPr>
+        <w:t>Tổng quan lý thuyết cấu trúc dữ liệu</w:t>
+      </w:r>
+    </w:p>
+    <w:p>
+      <w:pPr>
+        <w:pStyle w:val="ListParagraph"/>
+        <w:numPr>
+          <w:ilvl w:val="2"/>
+          <w:numId w:val="3"/>
+        </w:numPr>
+        <w:spacing w:line="360" w:lineRule="auto"/>
+        <w:jc w:val="both"/>
+        <w:rPr>
+          <w:rFonts w:ascii="Times New Roman" w:hAnsi="Times New Roman" w:cs="Times New Roman"/>
+          <w:sz w:val="26"/>
+          <w:szCs w:val="26"/>
+        </w:rPr>
+      </w:pPr>
+      <w:r>
+        <w:rPr>
+          <w:rFonts w:ascii="Times New Roman" w:hAnsi="Times New Roman" w:cs="Times New Roman"/>
+          <w:sz w:val="26"/>
+          <w:szCs w:val="26"/>
+        </w:rPr>
+        <w:t>Hàng đợi (</w:t>
+      </w:r>
+      <w:r>
+        <w:rPr>
+          <w:rFonts w:ascii="Times New Roman" w:hAnsi="Times New Roman" w:cs="Times New Roman"/>
+          <w:sz w:val="26"/>
+          <w:szCs w:val="26"/>
+        </w:rPr>
+        <w:t>Queue</w:t>
+      </w:r>
+      <w:r>
+        <w:rPr>
+          <w:rFonts w:ascii="Times New Roman" w:hAnsi="Times New Roman" w:cs="Times New Roman"/>
+          <w:sz w:val="26"/>
+          <w:szCs w:val="26"/>
+        </w:rPr>
+        <w:t>)</w:t>
+      </w:r>
+    </w:p>
+    <w:p>
+      <w:pPr>
+        <w:pStyle w:val="ListParagraph"/>
+        <w:spacing w:line="360" w:lineRule="auto"/>
+        <w:jc w:val="both"/>
+        <w:rPr>
+          <w:rFonts w:ascii="Times New Roman" w:hAnsi="Times New Roman" w:cs="Times New Roman"/>
+          <w:sz w:val="26"/>
+          <w:szCs w:val="26"/>
+        </w:rPr>
+      </w:pPr>
+      <w:r>
+        <w:rPr>
+          <w:rFonts w:ascii="Times New Roman" w:hAnsi="Times New Roman" w:cs="Times New Roman"/>
+          <w:sz w:val="26"/>
+          <w:szCs w:val="26"/>
+        </w:rPr>
+        <w:t>Hàng đợi (Queue) là một cấu trúc dữ liệu dùng để chứa các đối tượng làm việc theo cơ chế FIFO (First In First Out), nghĩa là “vào trước ra trước”. Trong hàng đợi, các đối tượng có thể được thêm vào hàng đợi bất kỳ lúc nào, nhưng chỉ có đối tượng thêm vào đầu tiên mới được phép lấy ra khỏi hàng đợi. Việc thêm một đối tượng luôn diễn ra ở cuối hàng đợi và một phần tử luôn được lấy ra từ đầu hàng đợi.</w:t>
+      </w:r>
+    </w:p>
+    <w:p>
+      <w:pPr>
+        <w:pStyle w:val="ListParagraph"/>
+        <w:spacing w:line="360" w:lineRule="auto"/>
+        <w:jc w:val="both"/>
+        <w:rPr>
+          <w:rFonts w:ascii="Times New Roman" w:hAnsi="Times New Roman" w:cs="Times New Roman"/>
+          <w:sz w:val="26"/>
+          <w:szCs w:val="26"/>
+        </w:rPr>
+      </w:pPr>
+      <w:r>
+        <w:rPr>
+          <w:noProof/>
+        </w:rPr>
+        <w:drawing>
+          <wp:inline distT="0" distB="0" distL="0" distR="0" wp14:anchorId="2CE73D28" wp14:editId="3E2202F2">
+            <wp:extent cx="5943600" cy="1054735"/>
+            <wp:effectExtent l="0" t="0" r="0" b="0"/>
+            <wp:docPr id="16" name="Picture 16"/>
+            <wp:cNvGraphicFramePr>
+              <a:graphicFrameLocks xmlns:a="http://schemas.openxmlformats.org/drawingml/2006/main" noChangeAspect="1"/>
+            </wp:cNvGraphicFramePr>
+            <a:graphic xmlns:a="http://schemas.openxmlformats.org/drawingml/2006/main">
+              <a:graphicData uri="http://schemas.openxmlformats.org/drawingml/2006/picture">
+                <pic:pic xmlns:pic="http://schemas.openxmlformats.org/drawingml/2006/picture">
+                  <pic:nvPicPr>
+                    <pic:cNvPr id="0" name=""/>
+                    <pic:cNvPicPr/>
+                  </pic:nvPicPr>
+                  <pic:blipFill>
+                    <a:blip r:embed="rId22"/>
+                    <a:stretch>
+                      <a:fillRect/>
+                    </a:stretch>
+                  </pic:blipFill>
+                  <pic:spPr>
+                    <a:xfrm>
+                      <a:off x="0" y="0"/>
+                      <a:ext cx="5943600" cy="1054735"/>
+                    </a:xfrm>
+                    <a:prstGeom prst="rect">
+                      <a:avLst/>
+                    </a:prstGeom>
+                  </pic:spPr>
+                </pic:pic>
+              </a:graphicData>
+            </a:graphic>
+          </wp:inline>
+        </w:drawing>
+      </w:r>
+    </w:p>
+    <w:p>
+      <w:pPr>
+        <w:pStyle w:val="ListParagraph"/>
+        <w:spacing w:line="360" w:lineRule="auto"/>
+        <w:jc w:val="both"/>
+        <w:rPr>
+          <w:rFonts w:ascii="Times New Roman" w:hAnsi="Times New Roman" w:cs="Times New Roman"/>
+          <w:sz w:val="26"/>
+          <w:szCs w:val="26"/>
+        </w:rPr>
+      </w:pPr>
+      <w:r>
+        <w:rPr>
+          <w:rFonts w:ascii="Times New Roman" w:hAnsi="Times New Roman" w:cs="Times New Roman"/>
+          <w:sz w:val="26"/>
+          <w:szCs w:val="26"/>
+        </w:rPr>
+        <w:tab/>
+      </w:r>
+      <w:r>
+        <w:rPr>
+          <w:rFonts w:ascii="Times New Roman" w:hAnsi="Times New Roman" w:cs="Times New Roman"/>
+          <w:sz w:val="26"/>
+          <w:szCs w:val="26"/>
+        </w:rPr>
+        <w:tab/>
+      </w:r>
+      <w:r>
+        <w:rPr>
+          <w:rFonts w:ascii="Times New Roman" w:hAnsi="Times New Roman" w:cs="Times New Roman"/>
+          <w:sz w:val="26"/>
+          <w:szCs w:val="26"/>
+        </w:rPr>
+        <w:tab/>
+      </w:r>
+      <w:r>
+        <w:rPr>
+          <w:rFonts w:ascii="Times New Roman" w:hAnsi="Times New Roman" w:cs="Times New Roman"/>
+          <w:sz w:val="26"/>
+          <w:szCs w:val="26"/>
+        </w:rPr>
+        <w:tab/>
+      </w:r>
+      <w:r>
+        <w:rPr>
+          <w:rFonts w:ascii="Times New Roman" w:hAnsi="Times New Roman" w:cs="Times New Roman"/>
+          <w:sz w:val="26"/>
+          <w:szCs w:val="26"/>
+        </w:rPr>
+        <w:t>Hình 3.1. Tổng quan về hàng đợi</w:t>
+      </w:r>
+    </w:p>
+    <w:p>
+      <w:pPr>
+        <w:pStyle w:val="ListParagraph"/>
+        <w:numPr>
+          <w:ilvl w:val="0"/>
+          <w:numId w:val="27"/>
+        </w:numPr>
+        <w:rPr>
+          <w:rFonts w:ascii="Times New Roman" w:hAnsi="Times New Roman" w:cs="Times New Roman"/>
+          <w:sz w:val="26"/>
+          <w:szCs w:val="26"/>
+        </w:rPr>
+      </w:pPr>
+      <w:r>
+        <w:rPr>
+          <w:rFonts w:ascii="Times New Roman" w:hAnsi="Times New Roman" w:cs="Times New Roman"/>
+          <w:sz w:val="26"/>
+          <w:szCs w:val="26"/>
+        </w:rPr>
+        <w:t>Thêm phần tử vào cuối Queue trên mảng: Tăng vị trí của Rear lên 1 và đưa data vào vị trí đó.</w:t>
+      </w:r>
+    </w:p>
+    <w:p>
+      <w:pPr>
+        <w:pStyle w:val="ListParagraph"/>
+        <w:spacing w:line="360" w:lineRule="auto"/>
+        <w:ind w:left="1440"/>
+        <w:jc w:val="both"/>
+        <w:rPr>
+          <w:rFonts w:ascii="Times New Roman" w:hAnsi="Times New Roman" w:cs="Times New Roman"/>
+          <w:sz w:val="26"/>
+          <w:szCs w:val="26"/>
+        </w:rPr>
+      </w:pPr>
+      <w:r>
+        <w:rPr>
+          <w:noProof/>
+        </w:rPr>
+        <w:drawing>
+          <wp:inline distT="0" distB="0" distL="0" distR="0" wp14:anchorId="017AE988" wp14:editId="635DC4AB">
+            <wp:extent cx="5943600" cy="1669415"/>
+            <wp:effectExtent l="0" t="0" r="0" b="6985"/>
+            <wp:docPr id="19" name="Picture 19"/>
+            <wp:cNvGraphicFramePr>
+              <a:graphicFrameLocks xmlns:a="http://schemas.openxmlformats.org/drawingml/2006/main" noChangeAspect="1"/>
+            </wp:cNvGraphicFramePr>
+            <a:graphic xmlns:a="http://schemas.openxmlformats.org/drawingml/2006/main">
+              <a:graphicData uri="http://schemas.openxmlformats.org/drawingml/2006/picture">
+                <pic:pic xmlns:pic="http://schemas.openxmlformats.org/drawingml/2006/picture">
+                  <pic:nvPicPr>
+                    <pic:cNvPr id="0" name=""/>
+                    <pic:cNvPicPr/>
+                  </pic:nvPicPr>
+                  <pic:blipFill>
+                    <a:blip r:embed="rId23"/>
+                    <a:stretch>
+                      <a:fillRect/>
+                    </a:stretch>
+                  </pic:blipFill>
+                  <pic:spPr>
+                    <a:xfrm>
+                      <a:off x="0" y="0"/>
+                      <a:ext cx="5943600" cy="1669415"/>
+                    </a:xfrm>
+                    <a:prstGeom prst="rect">
+                      <a:avLst/>
+                    </a:prstGeom>
+                  </pic:spPr>
+                </pic:pic>
+              </a:graphicData>
+            </a:graphic>
+          </wp:inline>
+        </w:drawing>
+      </w:r>
+    </w:p>
+    <w:p>
+      <w:pPr>
+        <w:pStyle w:val="ListParagraph"/>
+        <w:numPr>
+          <w:ilvl w:val="0"/>
+          <w:numId w:val="27"/>
+        </w:numPr>
+        <w:rPr>
+          <w:rFonts w:ascii="Times New Roman" w:hAnsi="Times New Roman" w:cs="Times New Roman"/>
+          <w:sz w:val="26"/>
+          <w:szCs w:val="26"/>
+        </w:rPr>
+      </w:pPr>
+      <w:r>
+        <w:rPr>
+          <w:rFonts w:ascii="Times New Roman" w:hAnsi="Times New Roman" w:cs="Times New Roman"/>
+          <w:sz w:val="26"/>
+          <w:szCs w:val="26"/>
+        </w:rPr>
+        <w:t>Xóa phần tử đầu Queue trên mảng: kiểm tra Queue rỗng không, nếu không rỗng ta thực hiện di chuyển các phần tử trong hàng về đầu hàng bằng vòng for (giống như xếp hàng khi mua hàng) sau đó giảm Rear và count.</w:t>
+      </w:r>
+    </w:p>
+    <w:p>
+      <w:pPr>
+        <w:pStyle w:val="ListParagraph"/>
+        <w:ind w:left="1440"/>
+        <w:rPr>
+          <w:rFonts w:ascii="Times New Roman" w:hAnsi="Times New Roman" w:cs="Times New Roman"/>
+          <w:sz w:val="26"/>
+          <w:szCs w:val="26"/>
+        </w:rPr>
+      </w:pPr>
+      <w:r>
+        <w:rPr>
+          <w:noProof/>
+        </w:rPr>
+        <w:lastRenderedPageBreak/>
+        <w:drawing>
+          <wp:inline distT="0" distB="0" distL="0" distR="0" wp14:anchorId="47785723" wp14:editId="6EB3B1C1">
+            <wp:extent cx="5943600" cy="1654175"/>
+            <wp:effectExtent l="0" t="0" r="0" b="3175"/>
+            <wp:docPr id="24" name="Picture 24"/>
+            <wp:cNvGraphicFramePr>
+              <a:graphicFrameLocks xmlns:a="http://schemas.openxmlformats.org/drawingml/2006/main" noChangeAspect="1"/>
+            </wp:cNvGraphicFramePr>
+            <a:graphic xmlns:a="http://schemas.openxmlformats.org/drawingml/2006/main">
+              <a:graphicData uri="http://schemas.openxmlformats.org/drawingml/2006/picture">
+                <pic:pic xmlns:pic="http://schemas.openxmlformats.org/drawingml/2006/picture">
+                  <pic:nvPicPr>
+                    <pic:cNvPr id="0" name=""/>
+                    <pic:cNvPicPr/>
+                  </pic:nvPicPr>
+                  <pic:blipFill>
+                    <a:blip r:embed="rId24"/>
+                    <a:stretch>
+                      <a:fillRect/>
+                    </a:stretch>
+                  </pic:blipFill>
+                  <pic:spPr>
+                    <a:xfrm>
+                      <a:off x="0" y="0"/>
+                      <a:ext cx="5943600" cy="1654175"/>
+                    </a:xfrm>
+                    <a:prstGeom prst="rect">
+                      <a:avLst/>
+                    </a:prstGeom>
+                  </pic:spPr>
+                </pic:pic>
+              </a:graphicData>
+            </a:graphic>
+          </wp:inline>
+        </w:drawing>
+      </w:r>
+    </w:p>
+    <w:p>
+      <w:pPr>
+        <w:pStyle w:val="ListParagraph"/>
+        <w:numPr>
+          <w:ilvl w:val="0"/>
+          <w:numId w:val="27"/>
+        </w:numPr>
+        <w:rPr>
+          <w:rFonts w:ascii="Times New Roman" w:hAnsi="Times New Roman" w:cs="Times New Roman"/>
+          <w:sz w:val="26"/>
+          <w:szCs w:val="26"/>
+        </w:rPr>
+      </w:pPr>
+      <w:r>
+        <w:rPr>
+          <w:rFonts w:ascii="Times New Roman" w:hAnsi="Times New Roman" w:cs="Times New Roman"/>
+          <w:sz w:val="26"/>
+          <w:szCs w:val="26"/>
+        </w:rPr>
+        <w:t>Thêm phần tử vào cuối Queue bằng con trỏ: Để thêm phần tử, ta kiểm tra xem hàng có rỗng không, nếu hàng rỗng thì cho cả Front và Rear cùng trỏ về Node P mới tạo chứa phàn tử x cần thêm. Nếu không rỗng ta trỏ Rear-&gt;Next về P và Rear trỏ về P. Tăng count lên 1.</w:t>
+      </w:r>
+    </w:p>
+    <w:p>
+      <w:pPr>
+        <w:pStyle w:val="ListParagraph"/>
+        <w:ind w:left="1440"/>
+        <w:rPr>
+          <w:rFonts w:ascii="Times New Roman" w:hAnsi="Times New Roman" w:cs="Times New Roman"/>
+          <w:sz w:val="26"/>
+          <w:szCs w:val="26"/>
+        </w:rPr>
+      </w:pPr>
+      <w:r>
+        <w:rPr>
+          <w:rFonts w:ascii="Times New Roman" w:hAnsi="Times New Roman" w:cs="Times New Roman"/>
+          <w:sz w:val="26"/>
+          <w:szCs w:val="26"/>
+        </w:rPr>
+        <w:drawing>
+          <wp:inline distT="0" distB="0" distL="0" distR="0" wp14:anchorId="0DD7EE2C" wp14:editId="2FD8C9DA">
+            <wp:extent cx="5943600" cy="4062730"/>
+            <wp:effectExtent l="0" t="0" r="0" b="0"/>
+            <wp:docPr id="25" name="Picture 25"/>
+            <wp:cNvGraphicFramePr>
+              <a:graphicFrameLocks xmlns:a="http://schemas.openxmlformats.org/drawingml/2006/main" noChangeAspect="1"/>
+            </wp:cNvGraphicFramePr>
+            <a:graphic xmlns:a="http://schemas.openxmlformats.org/drawingml/2006/main">
+              <a:graphicData uri="http://schemas.openxmlformats.org/drawingml/2006/picture">
+                <pic:pic xmlns:pic="http://schemas.openxmlformats.org/drawingml/2006/picture">
+                  <pic:nvPicPr>
+                    <pic:cNvPr id="0" name=""/>
+                    <pic:cNvPicPr/>
+                  </pic:nvPicPr>
+                  <pic:blipFill>
+                    <a:blip r:embed="rId25"/>
+                    <a:stretch>
+                      <a:fillRect/>
+                    </a:stretch>
+                  </pic:blipFill>
+                  <pic:spPr>
+                    <a:xfrm>
+                      <a:off x="0" y="0"/>
+                      <a:ext cx="5943600" cy="4062730"/>
+                    </a:xfrm>
+                    <a:prstGeom prst="rect">
+                      <a:avLst/>
+                    </a:prstGeom>
+                  </pic:spPr>
+                </pic:pic>
+              </a:graphicData>
+            </a:graphic>
+          </wp:inline>
+        </w:drawing>
+      </w:r>
+    </w:p>
+    <w:p>
+      <w:pPr>
+        <w:pStyle w:val="ListParagraph"/>
+        <w:numPr>
+          <w:ilvl w:val="0"/>
+          <w:numId w:val="27"/>
+        </w:numPr>
+        <w:rPr>
+          <w:rFonts w:ascii="Times New Roman" w:hAnsi="Times New Roman" w:cs="Times New Roman"/>
+          <w:sz w:val="26"/>
+          <w:szCs w:val="26"/>
+        </w:rPr>
+      </w:pPr>
+      <w:r>
+        <w:rPr>
+          <w:rFonts w:ascii="Times New Roman" w:hAnsi="Times New Roman" w:cs="Times New Roman"/>
+          <w:sz w:val="26"/>
+          <w:szCs w:val="26"/>
+        </w:rPr>
+        <w:t>Xóa phần tử đầu Queue bằng con trỏ: Ta kiểm tra Queue có rỗng không, Nếu không rỗng kiểm tra xem có 1 hay nhiêu hơn 1 phần tử, nếu có 1 phần tử thì ta khởi tạo lại Queue, nếu có nhiều hơn ta cho Front trỏ đến tiếp theo. Giảm count xuống 1.</w:t>
+      </w:r>
+    </w:p>
+    <w:p>
+      <w:pPr>
+        <w:pStyle w:val="ListParagraph"/>
+        <w:ind w:left="1440"/>
+        <w:rPr>
+          <w:rFonts w:ascii="Times New Roman" w:hAnsi="Times New Roman" w:cs="Times New Roman"/>
+          <w:sz w:val="26"/>
+          <w:szCs w:val="26"/>
+        </w:rPr>
+      </w:pPr>
+      <w:r>
+        <w:rPr>
+          <w:noProof/>
+        </w:rPr>
+        <w:lastRenderedPageBreak/>
+        <w:drawing>
+          <wp:inline distT="0" distB="0" distL="0" distR="0" wp14:anchorId="3840E969" wp14:editId="2D472B06">
+            <wp:extent cx="5943600" cy="4157980"/>
+            <wp:effectExtent l="0" t="0" r="0" b="0"/>
+            <wp:docPr id="26" name="Picture 26"/>
+            <wp:cNvGraphicFramePr>
+              <a:graphicFrameLocks xmlns:a="http://schemas.openxmlformats.org/drawingml/2006/main" noChangeAspect="1"/>
+            </wp:cNvGraphicFramePr>
+            <a:graphic xmlns:a="http://schemas.openxmlformats.org/drawingml/2006/main">
+              <a:graphicData uri="http://schemas.openxmlformats.org/drawingml/2006/picture">
+                <pic:pic xmlns:pic="http://schemas.openxmlformats.org/drawingml/2006/picture">
+                  <pic:nvPicPr>
+                    <pic:cNvPr id="0" name=""/>
+                    <pic:cNvPicPr/>
+                  </pic:nvPicPr>
+                  <pic:blipFill>
+                    <a:blip r:embed="rId26"/>
+                    <a:stretch>
+                      <a:fillRect/>
+                    </a:stretch>
+                  </pic:blipFill>
+                  <pic:spPr>
+                    <a:xfrm>
+                      <a:off x="0" y="0"/>
+                      <a:ext cx="5943600" cy="4157980"/>
+                    </a:xfrm>
+                    <a:prstGeom prst="rect">
+                      <a:avLst/>
+                    </a:prstGeom>
+                  </pic:spPr>
+                </pic:pic>
+              </a:graphicData>
+            </a:graphic>
+          </wp:inline>
+        </w:drawing>
+      </w:r>
+    </w:p>
+    <w:p>
+      <w:pPr>
+        <w:pStyle w:val="ListParagraph"/>
+        <w:numPr>
+          <w:ilvl w:val="2"/>
+          <w:numId w:val="3"/>
+        </w:numPr>
+        <w:spacing w:line="360" w:lineRule="auto"/>
+        <w:jc w:val="both"/>
+        <w:rPr>
+          <w:rFonts w:ascii="Times New Roman" w:hAnsi="Times New Roman" w:cs="Times New Roman"/>
+          <w:sz w:val="26"/>
+          <w:szCs w:val="26"/>
+        </w:rPr>
+      </w:pPr>
+      <w:r>
+        <w:rPr>
+          <w:rFonts w:ascii="Times New Roman" w:hAnsi="Times New Roman" w:cs="Times New Roman"/>
+          <w:sz w:val="26"/>
+          <w:szCs w:val="26"/>
+        </w:rPr>
+        <w:t>Ngăn xếp (</w:t>
+      </w:r>
+      <w:r>
+        <w:rPr>
+          <w:rFonts w:ascii="Times New Roman" w:hAnsi="Times New Roman" w:cs="Times New Roman"/>
+          <w:sz w:val="26"/>
+          <w:szCs w:val="26"/>
+        </w:rPr>
+        <w:t>Stack</w:t>
+      </w:r>
+      <w:r>
+        <w:rPr>
+          <w:rFonts w:ascii="Times New Roman" w:hAnsi="Times New Roman" w:cs="Times New Roman"/>
+          <w:sz w:val="26"/>
+          <w:szCs w:val="26"/>
+        </w:rPr>
+        <w:t>)</w:t>
+      </w:r>
+    </w:p>
+    <w:p>
+      <w:pPr>
+        <w:pStyle w:val="ListParagraph"/>
+        <w:spacing w:line="360" w:lineRule="auto"/>
+        <w:jc w:val="both"/>
+        <w:rPr>
+          <w:rFonts w:ascii="Times New Roman" w:hAnsi="Times New Roman" w:cs="Times New Roman"/>
+          <w:sz w:val="26"/>
+          <w:szCs w:val="26"/>
+        </w:rPr>
+      </w:pPr>
+      <w:r>
+        <w:rPr>
+          <w:rFonts w:ascii="Times New Roman" w:hAnsi="Times New Roman" w:cs="Times New Roman"/>
+          <w:sz w:val="26"/>
+          <w:szCs w:val="26"/>
+        </w:rPr>
+        <w:t>Một ngăn xếp (Stack) là một cấu trúc dữ liệu trừu tượng (Abstract Data Type – viết tắt là ADT), hầu như được sử dụng trong hầu hết mọi ngôn ngữ lập trình. Ngăn xếp trở thành cấu trúc dữ liệu dạng LIFO (Last-In-First-Out). Ở đây, phần tử được đặt vào (được chèn, được thêm vào) cuối cùng sẽ được truy cập đầu tiên. Trong thuật ngữ ngăn xếp, hoạt động chèn được gọi là hoạt động PUSH và hoạt động xóa được gọi là hoạt động POP.</w:t>
+      </w:r>
+    </w:p>
+    <w:p>
+      <w:pPr>
+        <w:pStyle w:val="ListParagraph"/>
+        <w:spacing w:line="360" w:lineRule="auto"/>
+        <w:jc w:val="both"/>
+        <w:rPr>
+          <w:rFonts w:ascii="Times New Roman" w:hAnsi="Times New Roman" w:cs="Times New Roman"/>
+          <w:sz w:val="26"/>
+          <w:szCs w:val="26"/>
+        </w:rPr>
+      </w:pPr>
+      <w:r>
+        <w:rPr>
+          <w:noProof/>
+        </w:rPr>
+        <w:lastRenderedPageBreak/>
+        <w:drawing>
+          <wp:inline distT="0" distB="0" distL="0" distR="0" wp14:anchorId="49DC9391" wp14:editId="2E15FF90">
+            <wp:extent cx="5438775" cy="3657600"/>
+            <wp:effectExtent l="0" t="0" r="9525" b="0"/>
+            <wp:docPr id="27" name="Picture 27"/>
+            <wp:cNvGraphicFramePr>
+              <a:graphicFrameLocks xmlns:a="http://schemas.openxmlformats.org/drawingml/2006/main" noChangeAspect="1"/>
+            </wp:cNvGraphicFramePr>
+            <a:graphic xmlns:a="http://schemas.openxmlformats.org/drawingml/2006/main">
+              <a:graphicData uri="http://schemas.openxmlformats.org/drawingml/2006/picture">
+                <pic:pic xmlns:pic="http://schemas.openxmlformats.org/drawingml/2006/picture">
+                  <pic:nvPicPr>
+                    <pic:cNvPr id="0" name=""/>
+                    <pic:cNvPicPr/>
+                  </pic:nvPicPr>
+                  <pic:blipFill>
+                    <a:blip r:embed="rId27"/>
+                    <a:stretch>
+                      <a:fillRect/>
+                    </a:stretch>
+                  </pic:blipFill>
+                  <pic:spPr>
+                    <a:xfrm>
+                      <a:off x="0" y="0"/>
+                      <a:ext cx="5438775" cy="3657600"/>
+                    </a:xfrm>
+                    <a:prstGeom prst="rect">
+                      <a:avLst/>
+                    </a:prstGeom>
+                  </pic:spPr>
+                </pic:pic>
+              </a:graphicData>
+            </a:graphic>
+          </wp:inline>
+        </w:drawing>
+      </w:r>
+    </w:p>
+    <w:p>
+      <w:pPr>
+        <w:pStyle w:val="ListParagraph"/>
+        <w:spacing w:line="360" w:lineRule="auto"/>
+        <w:jc w:val="both"/>
+        <w:rPr>
+          <w:rFonts w:ascii="Times New Roman" w:hAnsi="Times New Roman" w:cs="Times New Roman"/>
+          <w:sz w:val="26"/>
+          <w:szCs w:val="26"/>
+        </w:rPr>
+      </w:pPr>
+      <w:r>
+        <w:rPr>
+          <w:rFonts w:ascii="Times New Roman" w:hAnsi="Times New Roman" w:cs="Times New Roman"/>
+          <w:sz w:val="26"/>
+          <w:szCs w:val="26"/>
+        </w:rPr>
+        <w:tab/>
+        <w:t>Hình 3.</w:t>
+      </w:r>
+      <w:r>
+        <w:rPr>
+          <w:rFonts w:ascii="Times New Roman" w:hAnsi="Times New Roman" w:cs="Times New Roman"/>
+          <w:sz w:val="26"/>
+          <w:szCs w:val="26"/>
+        </w:rPr>
+        <w:t>2.</w:t>
+      </w:r>
+      <w:r>
+        <w:rPr>
+          <w:rFonts w:ascii="Times New Roman" w:hAnsi="Times New Roman" w:cs="Times New Roman"/>
+          <w:sz w:val="26"/>
+          <w:szCs w:val="26"/>
+        </w:rPr>
+        <w:t xml:space="preserve"> Sơ đồ minh họa một ngăn xếp và các hoạt động diễn ra</w:t>
+      </w:r>
+    </w:p>
+    <w:p>
+      <w:pPr>
+        <w:pStyle w:val="ListParagraph"/>
+        <w:numPr>
+          <w:ilvl w:val="0"/>
+          <w:numId w:val="24"/>
+        </w:numPr>
+        <w:spacing w:after="0" w:line="360" w:lineRule="auto"/>
+        <w:jc w:val="both"/>
+        <w:rPr>
+          <w:rFonts w:ascii="Times New Roman" w:hAnsi="Times New Roman" w:cs="Times New Roman"/>
+          <w:sz w:val="26"/>
+          <w:szCs w:val="26"/>
+        </w:rPr>
+      </w:pPr>
+      <w:r>
+        <w:rPr>
+          <w:rFonts w:ascii="Times New Roman" w:hAnsi="Times New Roman" w:cs="Times New Roman"/>
+          <w:sz w:val="26"/>
+          <w:szCs w:val="26"/>
+        </w:rPr>
+        <w:t>Hoạt động PUSH</w:t>
+      </w:r>
+    </w:p>
+    <w:p>
+      <w:pPr>
+        <w:pStyle w:val="ListParagraph"/>
+        <w:numPr>
+          <w:ilvl w:val="0"/>
+          <w:numId w:val="29"/>
+        </w:numPr>
+        <w:spacing w:after="0" w:line="360" w:lineRule="auto"/>
+        <w:jc w:val="both"/>
+        <w:rPr>
+          <w:rFonts w:ascii="Times New Roman" w:hAnsi="Times New Roman" w:cs="Times New Roman"/>
+          <w:sz w:val="26"/>
+          <w:szCs w:val="26"/>
+        </w:rPr>
+      </w:pPr>
+      <w:r>
+        <w:rPr>
+          <w:rFonts w:ascii="Times New Roman" w:hAnsi="Times New Roman" w:cs="Times New Roman"/>
+          <w:sz w:val="26"/>
+          <w:szCs w:val="26"/>
+        </w:rPr>
+        <w:t>Bước 1: kiểm tra xem ngăn xếp đã đầy hay chưa.</w:t>
+      </w:r>
+    </w:p>
+    <w:p>
+      <w:pPr>
+        <w:pStyle w:val="ListParagraph"/>
+        <w:numPr>
+          <w:ilvl w:val="0"/>
+          <w:numId w:val="29"/>
+        </w:numPr>
+        <w:spacing w:after="0" w:line="360" w:lineRule="auto"/>
+        <w:jc w:val="both"/>
+        <w:rPr>
+          <w:rFonts w:ascii="Times New Roman" w:hAnsi="Times New Roman" w:cs="Times New Roman"/>
+          <w:sz w:val="26"/>
+          <w:szCs w:val="26"/>
+        </w:rPr>
+      </w:pPr>
+      <w:r>
+        <w:rPr>
+          <w:rFonts w:ascii="Times New Roman" w:hAnsi="Times New Roman" w:cs="Times New Roman"/>
+          <w:sz w:val="26"/>
+          <w:szCs w:val="26"/>
+        </w:rPr>
+        <w:t>Bước 2: nếu ngăn xếp là đầy, tiến trình bị lỗi và thoát ra.</w:t>
+      </w:r>
+    </w:p>
+    <w:p>
+      <w:pPr>
+        <w:pStyle w:val="ListParagraph"/>
+        <w:numPr>
+          <w:ilvl w:val="0"/>
+          <w:numId w:val="29"/>
+        </w:numPr>
+        <w:spacing w:after="0" w:line="360" w:lineRule="auto"/>
+        <w:jc w:val="both"/>
+        <w:rPr>
+          <w:rFonts w:ascii="Times New Roman" w:hAnsi="Times New Roman" w:cs="Times New Roman"/>
+          <w:sz w:val="26"/>
+          <w:szCs w:val="26"/>
+        </w:rPr>
+      </w:pPr>
+      <w:r>
+        <w:rPr>
+          <w:rFonts w:ascii="Times New Roman" w:hAnsi="Times New Roman" w:cs="Times New Roman"/>
+          <w:sz w:val="26"/>
+          <w:szCs w:val="26"/>
+        </w:rPr>
+        <w:t>Bước 3: nếu ngăn xếp chưa đầy, tăng top để trỏ tới phần bộ nhớ trống tiếp theo.</w:t>
+      </w:r>
+    </w:p>
+    <w:p>
+      <w:pPr>
+        <w:pStyle w:val="ListParagraph"/>
+        <w:numPr>
+          <w:ilvl w:val="0"/>
+          <w:numId w:val="29"/>
+        </w:numPr>
+        <w:spacing w:after="0" w:line="360" w:lineRule="auto"/>
+        <w:jc w:val="both"/>
+        <w:rPr>
+          <w:rFonts w:ascii="Times New Roman" w:hAnsi="Times New Roman" w:cs="Times New Roman"/>
+          <w:sz w:val="26"/>
+          <w:szCs w:val="26"/>
+        </w:rPr>
+      </w:pPr>
+      <w:r>
+        <w:rPr>
+          <w:rFonts w:ascii="Times New Roman" w:hAnsi="Times New Roman" w:cs="Times New Roman"/>
+          <w:sz w:val="26"/>
+          <w:szCs w:val="26"/>
+        </w:rPr>
+        <w:t>Bước 4: thêm phần tử dữ liệu vào vị trí nơi mà top đang trỏ đến trên ngăn xếp.</w:t>
+      </w:r>
+    </w:p>
+    <w:p>
+      <w:pPr>
+        <w:pStyle w:val="ListParagraph"/>
+        <w:numPr>
+          <w:ilvl w:val="0"/>
+          <w:numId w:val="29"/>
+        </w:numPr>
+        <w:spacing w:after="0" w:line="360" w:lineRule="auto"/>
+        <w:jc w:val="both"/>
+        <w:rPr>
+          <w:rFonts w:ascii="Times New Roman" w:hAnsi="Times New Roman" w:cs="Times New Roman"/>
+          <w:sz w:val="26"/>
+          <w:szCs w:val="26"/>
+        </w:rPr>
+      </w:pPr>
+      <w:r>
+        <w:rPr>
+          <w:rFonts w:ascii="Times New Roman" w:hAnsi="Times New Roman" w:cs="Times New Roman"/>
+          <w:sz w:val="26"/>
+          <w:szCs w:val="26"/>
+        </w:rPr>
+        <w:t>Bước 5: trả về success.</w:t>
+      </w:r>
+    </w:p>
+    <w:p>
+      <w:pPr>
+        <w:pStyle w:val="ListParagraph"/>
+        <w:spacing w:after="0" w:line="360" w:lineRule="auto"/>
+        <w:ind w:left="1440"/>
+        <w:jc w:val="both"/>
+        <w:rPr>
+          <w:rFonts w:ascii="Times New Roman" w:hAnsi="Times New Roman" w:cs="Times New Roman"/>
+          <w:sz w:val="26"/>
+          <w:szCs w:val="26"/>
+        </w:rPr>
+      </w:pPr>
+      <w:r>
+        <w:rPr>
+          <w:rFonts w:ascii="Times New Roman" w:hAnsi="Times New Roman" w:cs="Times New Roman"/>
+          <w:sz w:val="26"/>
+          <w:szCs w:val="26"/>
+        </w:rPr>
+        <w:lastRenderedPageBreak/>
+        <w:drawing>
+          <wp:inline distT="0" distB="0" distL="0" distR="0" wp14:anchorId="42E8C8C0" wp14:editId="776A4736">
+            <wp:extent cx="4495800" cy="2743200"/>
+            <wp:effectExtent l="0" t="0" r="0" b="0"/>
+            <wp:docPr id="28" name="Picture 28"/>
+            <wp:cNvGraphicFramePr>
+              <a:graphicFrameLocks xmlns:a="http://schemas.openxmlformats.org/drawingml/2006/main" noChangeAspect="1"/>
+            </wp:cNvGraphicFramePr>
+            <a:graphic xmlns:a="http://schemas.openxmlformats.org/drawingml/2006/main">
+              <a:graphicData uri="http://schemas.openxmlformats.org/drawingml/2006/picture">
+                <pic:pic xmlns:pic="http://schemas.openxmlformats.org/drawingml/2006/picture">
+                  <pic:nvPicPr>
+                    <pic:cNvPr id="0" name=""/>
+                    <pic:cNvPicPr/>
+                  </pic:nvPicPr>
+                  <pic:blipFill>
+                    <a:blip r:embed="rId28"/>
+                    <a:stretch>
+                      <a:fillRect/>
+                    </a:stretch>
+                  </pic:blipFill>
+                  <pic:spPr>
+                    <a:xfrm>
+                      <a:off x="0" y="0"/>
+                      <a:ext cx="4495800" cy="2743200"/>
+                    </a:xfrm>
+                    <a:prstGeom prst="rect">
+                      <a:avLst/>
+                    </a:prstGeom>
+                  </pic:spPr>
+                </pic:pic>
+              </a:graphicData>
+            </a:graphic>
+          </wp:inline>
+        </w:drawing>
+      </w:r>
+    </w:p>
+    <w:p>
+      <w:pPr>
+        <w:pStyle w:val="ListParagraph"/>
+        <w:numPr>
+          <w:ilvl w:val="0"/>
+          <w:numId w:val="24"/>
+        </w:numPr>
+        <w:spacing w:after="0" w:line="360" w:lineRule="auto"/>
+        <w:jc w:val="both"/>
+        <w:rPr>
+          <w:rFonts w:ascii="Times New Roman" w:hAnsi="Times New Roman" w:cs="Times New Roman"/>
+          <w:sz w:val="26"/>
+          <w:szCs w:val="26"/>
+        </w:rPr>
+      </w:pPr>
+      <w:r>
+        <w:rPr>
+          <w:rFonts w:ascii="Times New Roman" w:hAnsi="Times New Roman" w:cs="Times New Roman"/>
+          <w:sz w:val="26"/>
+          <w:szCs w:val="26"/>
+        </w:rPr>
+        <w:t>Hoạt động POP</w:t>
+      </w:r>
+    </w:p>
+    <w:p>
+      <w:pPr>
+        <w:pStyle w:val="ListParagraph"/>
+        <w:numPr>
+          <w:ilvl w:val="0"/>
+          <w:numId w:val="30"/>
+        </w:numPr>
+        <w:spacing w:after="0" w:line="360" w:lineRule="auto"/>
+        <w:jc w:val="both"/>
+        <w:rPr>
+          <w:rFonts w:ascii="Times New Roman" w:hAnsi="Times New Roman" w:cs="Times New Roman"/>
+          <w:sz w:val="26"/>
+          <w:szCs w:val="26"/>
+        </w:rPr>
+      </w:pPr>
+      <w:r>
+        <w:rPr>
+          <w:rFonts w:ascii="Times New Roman" w:hAnsi="Times New Roman" w:cs="Times New Roman"/>
+          <w:sz w:val="26"/>
+          <w:szCs w:val="26"/>
+        </w:rPr>
+        <w:t>Bước 1: kiểm tra xem ngăn xếp là trống hay không.</w:t>
+      </w:r>
+    </w:p>
+    <w:p>
+      <w:pPr>
+        <w:pStyle w:val="ListParagraph"/>
+        <w:numPr>
+          <w:ilvl w:val="0"/>
+          <w:numId w:val="30"/>
+        </w:numPr>
+        <w:spacing w:after="0" w:line="360" w:lineRule="auto"/>
+        <w:jc w:val="both"/>
+        <w:rPr>
+          <w:rFonts w:ascii="Times New Roman" w:hAnsi="Times New Roman" w:cs="Times New Roman"/>
+          <w:sz w:val="26"/>
+          <w:szCs w:val="26"/>
+        </w:rPr>
+      </w:pPr>
+      <w:r>
+        <w:rPr>
+          <w:rFonts w:ascii="Times New Roman" w:hAnsi="Times New Roman" w:cs="Times New Roman"/>
+          <w:sz w:val="26"/>
+          <w:szCs w:val="26"/>
+        </w:rPr>
+        <w:t>Bước 2: nếu ngăn xếp là trống, tiến trình bị l</w:t>
+      </w:r>
+      <w:r>
+        <w:rPr>
+          <w:rFonts w:ascii="Times New Roman" w:hAnsi="Times New Roman" w:cs="Times New Roman"/>
+          <w:sz w:val="26"/>
+          <w:szCs w:val="26"/>
+        </w:rPr>
+        <w:t>ỗ</w:t>
       </w:r>
       <w:bookmarkStart w:id="4" w:name="_GoBack"/>
       <w:bookmarkEnd w:id="4"/>
@@ -8117,7 +9791,7 @@
           <w:sz w:val="26"/>
           <w:szCs w:val="26"/>
         </w:rPr>
-        <w:t xml:space="preserve"> trong thư viện của ngôn ngữ C trong không gian người dùng. Cấu trúc file thể hiện một tệp tin đang mở trong hệ thống Linux. Khi một tệp tin được mở, một thể hiện của cấu trúc này được tạo ra và liên kết với tệp tin đó. Khi bất kỳ hàm nào (đọc, ghi…) thao tác trên tệp tin, thể hiện của cấu trúc này sẽ được truyền cho hàm đó.</w:t>
+        <w:t>i và thoát ra.</w:t>
       </w:r>
     </w:p>
     <w:p>
@@ -8125,111 +9799,23 @@
         <w:pStyle w:val="ListParagraph"/>
         <w:numPr>
           <w:ilvl w:val="0"/>
-          <w:numId w:val="24"/>
-        </w:numPr>
-        <w:spacing w:line="360" w:lineRule="auto"/>
-        <w:ind w:left="810"/>
-        <w:jc w:val="both"/>
-        <w:rPr>
-          <w:rFonts w:ascii="Times New Roman" w:hAnsi="Times New Roman" w:cs="Times New Roman"/>
-          <w:sz w:val="26"/>
-          <w:szCs w:val="26"/>
-        </w:rPr>
-      </w:pPr>
-      <w:r>
-        <w:rPr>
-          <w:rFonts w:ascii="Times New Roman" w:hAnsi="Times New Roman" w:cs="Times New Roman"/>
-          <w:sz w:val="26"/>
-          <w:szCs w:val="26"/>
-        </w:rPr>
-        <w:t>Hành động đọc/ ghi</w:t>
-      </w:r>
-    </w:p>
-    <w:p>
-      <w:pPr>
-        <w:pStyle w:val="ListParagraph"/>
-        <w:numPr>
-          <w:ilvl w:val="1"/>
-          <w:numId w:val="2"/>
-        </w:numPr>
-        <w:spacing w:line="360" w:lineRule="auto"/>
-        <w:jc w:val="both"/>
-        <w:rPr>
-          <w:rFonts w:ascii="Times New Roman" w:hAnsi="Times New Roman" w:cs="Times New Roman"/>
-          <w:sz w:val="26"/>
-          <w:szCs w:val="26"/>
-        </w:rPr>
-      </w:pPr>
-      <w:r>
-        <w:rPr>
-          <w:rFonts w:ascii="Times New Roman" w:hAnsi="Times New Roman" w:cs="Times New Roman"/>
-          <w:sz w:val="26"/>
-          <w:szCs w:val="26"/>
-        </w:rPr>
-        <w:t>Kết quả thực hiện</w:t>
-      </w:r>
-    </w:p>
-    <w:p>
-      <w:pPr>
-        <w:pStyle w:val="ListParagraph"/>
-        <w:numPr>
-          <w:ilvl w:val="1"/>
-          <w:numId w:val="2"/>
-        </w:numPr>
-        <w:spacing w:line="360" w:lineRule="auto"/>
-        <w:jc w:val="both"/>
-        <w:rPr>
-          <w:rFonts w:ascii="Times New Roman" w:hAnsi="Times New Roman" w:cs="Times New Roman"/>
-          <w:sz w:val="26"/>
-          <w:szCs w:val="26"/>
-        </w:rPr>
-      </w:pPr>
-      <w:r>
-        <w:rPr>
-          <w:rFonts w:ascii="Times New Roman" w:hAnsi="Times New Roman" w:cs="Times New Roman"/>
-          <w:sz w:val="26"/>
-          <w:szCs w:val="26"/>
-        </w:rPr>
-        <w:t>Kết luận chương</w:t>
-      </w:r>
-    </w:p>
-    <w:bookmarkEnd w:id="2"/>
-    <w:bookmarkEnd w:id="3"/>
-    <w:p>
-      <w:pPr>
-        <w:spacing w:line="360" w:lineRule="auto"/>
-        <w:jc w:val="both"/>
-        <w:rPr>
-          <w:rFonts w:ascii="Times New Roman" w:hAnsi="Times New Roman" w:cs="Times New Roman"/>
-          <w:b/>
-          <w:sz w:val="26"/>
-          <w:szCs w:val="26"/>
-        </w:rPr>
-      </w:pPr>
-      <w:r>
-        <w:rPr>
-          <w:rFonts w:ascii="Times New Roman" w:hAnsi="Times New Roman" w:cs="Times New Roman"/>
-          <w:sz w:val="26"/>
-          <w:szCs w:val="26"/>
-        </w:rPr>
-        <w:t>Chương 3: Commnication Protocol</w:t>
-      </w:r>
-      <w:r>
-        <w:rPr>
-          <w:rFonts w:ascii="Times New Roman" w:hAnsi="Times New Roman" w:cs="Times New Roman"/>
-          <w:sz w:val="26"/>
-          <w:szCs w:val="26"/>
-        </w:rPr>
-        <w:tab/>
-      </w:r>
-      <w:r>
-        <w:rPr>
-          <w:rFonts w:ascii="Times New Roman" w:hAnsi="Times New Roman" w:cs="Times New Roman"/>
-          <w:b/>
-          <w:sz w:val="26"/>
-          <w:szCs w:val="26"/>
-        </w:rPr>
-        <w:t>(18-23 trang)</w:t>
+          <w:numId w:val="30"/>
+        </w:numPr>
+        <w:spacing w:after="0" w:line="360" w:lineRule="auto"/>
+        <w:jc w:val="both"/>
+        <w:rPr>
+          <w:rFonts w:ascii="Times New Roman" w:hAnsi="Times New Roman" w:cs="Times New Roman"/>
+          <w:sz w:val="26"/>
+          <w:szCs w:val="26"/>
+        </w:rPr>
+      </w:pPr>
+      <w:r>
+        <w:rPr>
+          <w:rFonts w:ascii="Times New Roman" w:hAnsi="Times New Roman" w:cs="Times New Roman"/>
+          <w:sz w:val="26"/>
+          <w:szCs w:val="26"/>
+        </w:rPr>
+        <w:t>Bước 3: nếu ngăn xếp là không trống, truy cập phần tử dữ liệu tại top đang trỏ tới.</w:t>
       </w:r>
     </w:p>
     <w:p>
@@ -8237,51 +9823,211 @@
         <w:pStyle w:val="ListParagraph"/>
         <w:numPr>
           <w:ilvl w:val="0"/>
+          <w:numId w:val="30"/>
+        </w:numPr>
+        <w:spacing w:after="0" w:line="360" w:lineRule="auto"/>
+        <w:jc w:val="both"/>
+        <w:rPr>
+          <w:rFonts w:ascii="Times New Roman" w:hAnsi="Times New Roman" w:cs="Times New Roman"/>
+          <w:sz w:val="26"/>
+          <w:szCs w:val="26"/>
+        </w:rPr>
+      </w:pPr>
+      <w:r>
+        <w:rPr>
+          <w:rFonts w:ascii="Times New Roman" w:hAnsi="Times New Roman" w:cs="Times New Roman"/>
+          <w:sz w:val="26"/>
+          <w:szCs w:val="26"/>
+        </w:rPr>
+        <w:t>Bước 4: giảm giá trị của top đi 1.</w:t>
+      </w:r>
+    </w:p>
+    <w:p>
+      <w:pPr>
+        <w:pStyle w:val="ListParagraph"/>
+        <w:numPr>
+          <w:ilvl w:val="0"/>
+          <w:numId w:val="30"/>
+        </w:numPr>
+        <w:spacing w:after="0" w:line="360" w:lineRule="auto"/>
+        <w:jc w:val="both"/>
+        <w:rPr>
+          <w:rFonts w:ascii="Times New Roman" w:hAnsi="Times New Roman" w:cs="Times New Roman"/>
+          <w:sz w:val="26"/>
+          <w:szCs w:val="26"/>
+        </w:rPr>
+      </w:pPr>
+      <w:r>
+        <w:rPr>
+          <w:rFonts w:ascii="Times New Roman" w:hAnsi="Times New Roman" w:cs="Times New Roman"/>
+          <w:sz w:val="26"/>
+          <w:szCs w:val="26"/>
+        </w:rPr>
+        <w:t>Bước 5: trả về success.</w:t>
+      </w:r>
+    </w:p>
+    <w:p>
+      <w:pPr>
+        <w:pStyle w:val="ListParagraph"/>
+        <w:spacing w:after="0" w:line="360" w:lineRule="auto"/>
+        <w:ind w:left="1980"/>
+        <w:jc w:val="both"/>
+        <w:rPr>
+          <w:rFonts w:ascii="Times New Roman" w:hAnsi="Times New Roman" w:cs="Times New Roman"/>
+          <w:sz w:val="26"/>
+          <w:szCs w:val="26"/>
+        </w:rPr>
+      </w:pPr>
+      <w:r>
+        <w:rPr>
+          <w:noProof/>
+        </w:rPr>
+        <w:drawing>
+          <wp:inline distT="0" distB="0" distL="0" distR="0" wp14:anchorId="72F8071C" wp14:editId="3035B0CA">
+            <wp:extent cx="4572000" cy="2790825"/>
+            <wp:effectExtent l="0" t="0" r="0" b="0"/>
+            <wp:docPr id="29" name="Picture 29"/>
+            <wp:cNvGraphicFramePr>
+              <a:graphicFrameLocks xmlns:a="http://schemas.openxmlformats.org/drawingml/2006/main" noChangeAspect="1"/>
+            </wp:cNvGraphicFramePr>
+            <a:graphic xmlns:a="http://schemas.openxmlformats.org/drawingml/2006/main">
+              <a:graphicData uri="http://schemas.openxmlformats.org/drawingml/2006/picture">
+                <pic:pic xmlns:pic="http://schemas.openxmlformats.org/drawingml/2006/picture">
+                  <pic:nvPicPr>
+                    <pic:cNvPr id="0" name=""/>
+                    <pic:cNvPicPr/>
+                  </pic:nvPicPr>
+                  <pic:blipFill>
+                    <a:blip r:embed="rId29"/>
+                    <a:stretch>
+                      <a:fillRect/>
+                    </a:stretch>
+                  </pic:blipFill>
+                  <pic:spPr>
+                    <a:xfrm>
+                      <a:off x="0" y="0"/>
+                      <a:ext cx="4572000" cy="2790825"/>
+                    </a:xfrm>
+                    <a:prstGeom prst="rect">
+                      <a:avLst/>
+                    </a:prstGeom>
+                  </pic:spPr>
+                </pic:pic>
+              </a:graphicData>
+            </a:graphic>
+          </wp:inline>
+        </w:drawing>
+      </w:r>
+    </w:p>
+    <w:p>
+      <w:pPr>
+        <w:pStyle w:val="ListParagraph"/>
+        <w:spacing w:line="360" w:lineRule="auto"/>
+        <w:ind w:left="1440"/>
+        <w:jc w:val="both"/>
+        <w:rPr>
+          <w:rFonts w:ascii="Times New Roman" w:hAnsi="Times New Roman" w:cs="Times New Roman"/>
+          <w:sz w:val="26"/>
+          <w:szCs w:val="26"/>
+        </w:rPr>
+      </w:pPr>
+    </w:p>
+    <w:p>
+      <w:pPr>
+        <w:pStyle w:val="ListParagraph"/>
+        <w:numPr>
+          <w:ilvl w:val="2"/>
           <w:numId w:val="3"/>
         </w:numPr>
         <w:spacing w:line="360" w:lineRule="auto"/>
         <w:jc w:val="both"/>
         <w:rPr>
           <w:rFonts w:ascii="Times New Roman" w:hAnsi="Times New Roman" w:cs="Times New Roman"/>
-          <w:vanish/>
-          <w:sz w:val="26"/>
-          <w:szCs w:val="26"/>
-        </w:rPr>
-      </w:pPr>
-    </w:p>
-    <w:p>
-      <w:pPr>
-        <w:pStyle w:val="ListParagraph"/>
-        <w:numPr>
-          <w:ilvl w:val="0"/>
+          <w:sz w:val="26"/>
+          <w:szCs w:val="26"/>
+        </w:rPr>
+      </w:pPr>
+      <w:r>
+        <w:rPr>
+          <w:rFonts w:ascii="Times New Roman" w:hAnsi="Times New Roman" w:cs="Times New Roman"/>
+          <w:sz w:val="26"/>
+          <w:szCs w:val="26"/>
+        </w:rPr>
+        <w:t>List linked</w:t>
+      </w:r>
+    </w:p>
+    <w:p>
+      <w:pPr>
+        <w:pStyle w:val="ListParagraph"/>
+        <w:numPr>
+          <w:ilvl w:val="2"/>
           <w:numId w:val="3"/>
         </w:numPr>
         <w:spacing w:line="360" w:lineRule="auto"/>
         <w:jc w:val="both"/>
         <w:rPr>
           <w:rFonts w:ascii="Times New Roman" w:hAnsi="Times New Roman" w:cs="Times New Roman"/>
-          <w:vanish/>
-          <w:sz w:val="26"/>
-          <w:szCs w:val="26"/>
-        </w:rPr>
-      </w:pPr>
-    </w:p>
-    <w:p>
-      <w:pPr>
-        <w:pStyle w:val="ListParagraph"/>
-        <w:numPr>
-          <w:ilvl w:val="0"/>
+          <w:sz w:val="26"/>
+          <w:szCs w:val="26"/>
+        </w:rPr>
+      </w:pPr>
+      <w:r>
+        <w:rPr>
+          <w:rFonts w:ascii="Times New Roman" w:hAnsi="Times New Roman" w:cs="Times New Roman"/>
+          <w:sz w:val="26"/>
+          <w:szCs w:val="26"/>
+        </w:rPr>
+        <w:lastRenderedPageBreak/>
+        <w:t>Buffer ring</w:t>
+      </w:r>
+    </w:p>
+    <w:p>
+      <w:pPr>
+        <w:pStyle w:val="ListParagraph"/>
+        <w:numPr>
+          <w:ilvl w:val="2"/>
           <w:numId w:val="3"/>
         </w:numPr>
         <w:spacing w:line="360" w:lineRule="auto"/>
         <w:jc w:val="both"/>
         <w:rPr>
           <w:rFonts w:ascii="Times New Roman" w:hAnsi="Times New Roman" w:cs="Times New Roman"/>
-          <w:vanish/>
-          <w:sz w:val="26"/>
-          <w:szCs w:val="26"/>
-        </w:rPr>
-      </w:pPr>
+          <w:sz w:val="26"/>
+          <w:szCs w:val="26"/>
+        </w:rPr>
+      </w:pPr>
+      <w:r>
+        <w:rPr>
+          <w:rFonts w:ascii="Times New Roman" w:hAnsi="Times New Roman" w:cs="Times New Roman"/>
+          <w:sz w:val="26"/>
+          <w:szCs w:val="26"/>
+        </w:rPr>
+        <w:t>Thuật toán tìm kiếm tuần tự</w:t>
+      </w:r>
+    </w:p>
+    <w:p>
+      <w:pPr>
+        <w:pStyle w:val="ListParagraph"/>
+        <w:numPr>
+          <w:ilvl w:val="2"/>
+          <w:numId w:val="3"/>
+        </w:numPr>
+        <w:spacing w:line="360" w:lineRule="auto"/>
+        <w:jc w:val="both"/>
+        <w:rPr>
+          <w:rFonts w:ascii="Times New Roman" w:hAnsi="Times New Roman" w:cs="Times New Roman"/>
+          <w:sz w:val="26"/>
+          <w:szCs w:val="26"/>
+        </w:rPr>
+      </w:pPr>
+      <w:r>
+        <w:rPr>
+          <w:rFonts w:ascii="Times New Roman" w:hAnsi="Times New Roman" w:cs="Times New Roman"/>
+          <w:sz w:val="26"/>
+          <w:szCs w:val="26"/>
+        </w:rPr>
+        <w:t>Sequence</w:t>
+      </w:r>
     </w:p>
     <w:p>
       <w:pPr>
@@ -8304,7 +10050,7 @@
           <w:sz w:val="26"/>
           <w:szCs w:val="26"/>
         </w:rPr>
-        <w:t>Giới thiệu chương</w:t>
+        <w:t>Các thành phần trong Communication Protocol</w:t>
       </w:r>
     </w:p>
     <w:p>
@@ -8328,152 +10074,7 @@
           <w:sz w:val="26"/>
           <w:szCs w:val="26"/>
         </w:rPr>
-        <w:t>Tổng quan lý thuyết cấu trúc dữ liệu</w:t>
-      </w:r>
-    </w:p>
-    <w:p>
-      <w:pPr>
-        <w:pStyle w:val="ListParagraph"/>
-        <w:numPr>
-          <w:ilvl w:val="2"/>
-          <w:numId w:val="3"/>
-        </w:numPr>
-        <w:spacing w:line="360" w:lineRule="auto"/>
-        <w:jc w:val="both"/>
-        <w:rPr>
-          <w:rFonts w:ascii="Times New Roman" w:hAnsi="Times New Roman" w:cs="Times New Roman"/>
-          <w:sz w:val="26"/>
-          <w:szCs w:val="26"/>
-        </w:rPr>
-      </w:pPr>
-      <w:r>
-        <w:rPr>
-          <w:rFonts w:ascii="Times New Roman" w:hAnsi="Times New Roman" w:cs="Times New Roman"/>
-          <w:sz w:val="26"/>
-          <w:szCs w:val="26"/>
-        </w:rPr>
-        <w:t>Queue</w:t>
-      </w:r>
-    </w:p>
-    <w:p>
-      <w:pPr>
-        <w:pStyle w:val="ListParagraph"/>
-        <w:numPr>
-          <w:ilvl w:val="2"/>
-          <w:numId w:val="3"/>
-        </w:numPr>
-        <w:spacing w:line="360" w:lineRule="auto"/>
-        <w:jc w:val="both"/>
-        <w:rPr>
-          <w:rFonts w:ascii="Times New Roman" w:hAnsi="Times New Roman" w:cs="Times New Roman"/>
-          <w:sz w:val="26"/>
-          <w:szCs w:val="26"/>
-        </w:rPr>
-      </w:pPr>
-      <w:r>
-        <w:rPr>
-          <w:rFonts w:ascii="Times New Roman" w:hAnsi="Times New Roman" w:cs="Times New Roman"/>
-          <w:sz w:val="26"/>
-          <w:szCs w:val="26"/>
-        </w:rPr>
-        <w:t>Stack</w:t>
-      </w:r>
-    </w:p>
-    <w:p>
-      <w:pPr>
-        <w:pStyle w:val="ListParagraph"/>
-        <w:numPr>
-          <w:ilvl w:val="2"/>
-          <w:numId w:val="3"/>
-        </w:numPr>
-        <w:spacing w:line="360" w:lineRule="auto"/>
-        <w:jc w:val="both"/>
-        <w:rPr>
-          <w:rFonts w:ascii="Times New Roman" w:hAnsi="Times New Roman" w:cs="Times New Roman"/>
-          <w:sz w:val="26"/>
-          <w:szCs w:val="26"/>
-        </w:rPr>
-      </w:pPr>
-      <w:r>
-        <w:rPr>
-          <w:rFonts w:ascii="Times New Roman" w:hAnsi="Times New Roman" w:cs="Times New Roman"/>
-          <w:sz w:val="26"/>
-          <w:szCs w:val="26"/>
-        </w:rPr>
-        <w:t>List linked</w:t>
-      </w:r>
-    </w:p>
-    <w:p>
-      <w:pPr>
-        <w:pStyle w:val="ListParagraph"/>
-        <w:numPr>
-          <w:ilvl w:val="2"/>
-          <w:numId w:val="3"/>
-        </w:numPr>
-        <w:spacing w:line="360" w:lineRule="auto"/>
-        <w:jc w:val="both"/>
-        <w:rPr>
-          <w:rFonts w:ascii="Times New Roman" w:hAnsi="Times New Roman" w:cs="Times New Roman"/>
-          <w:sz w:val="26"/>
-          <w:szCs w:val="26"/>
-        </w:rPr>
-      </w:pPr>
-      <w:r>
-        <w:rPr>
-          <w:rFonts w:ascii="Times New Roman" w:hAnsi="Times New Roman" w:cs="Times New Roman"/>
-          <w:sz w:val="26"/>
-          <w:szCs w:val="26"/>
-        </w:rPr>
-        <w:t>Buffer ring</w:t>
-      </w:r>
-    </w:p>
-    <w:p>
-      <w:pPr>
-        <w:pStyle w:val="ListParagraph"/>
-        <w:numPr>
-          <w:ilvl w:val="2"/>
-          <w:numId w:val="3"/>
-        </w:numPr>
-        <w:spacing w:line="360" w:lineRule="auto"/>
-        <w:jc w:val="both"/>
-        <w:rPr>
-          <w:rFonts w:ascii="Times New Roman" w:hAnsi="Times New Roman" w:cs="Times New Roman"/>
-          <w:sz w:val="26"/>
-          <w:szCs w:val="26"/>
-        </w:rPr>
-      </w:pPr>
-      <w:r>
-        <w:rPr>
-          <w:rFonts w:ascii="Times New Roman" w:hAnsi="Times New Roman" w:cs="Times New Roman"/>
-          <w:sz w:val="26"/>
-          <w:szCs w:val="26"/>
-        </w:rPr>
-        <w:t>Thuật toán tìm kiếm tuần tự</w:t>
-      </w:r>
-    </w:p>
-    <w:p>
-      <w:pPr>
-        <w:pStyle w:val="ListParagraph"/>
-        <w:numPr>
-          <w:ilvl w:val="2"/>
-          <w:numId w:val="3"/>
-        </w:numPr>
-        <w:spacing w:line="360" w:lineRule="auto"/>
-        <w:jc w:val="both"/>
-        <w:rPr>
-          <w:rFonts w:ascii="Times New Roman" w:hAnsi="Times New Roman" w:cs="Times New Roman"/>
-          <w:sz w:val="26"/>
-          <w:szCs w:val="26"/>
-        </w:rPr>
-      </w:pPr>
-      <w:r>
-        <w:rPr>
-          <w:rFonts w:ascii="Times New Roman" w:hAnsi="Times New Roman" w:cs="Times New Roman"/>
-          <w:sz w:val="26"/>
-          <w:szCs w:val="26"/>
-        </w:rPr>
-        <w:lastRenderedPageBreak/>
-        <w:t>Sequence</w:t>
+        <w:t>Tiến trình thực hiện (sequence)</w:t>
       </w:r>
     </w:p>
     <w:p>
@@ -8497,7 +10098,7 @@
           <w:sz w:val="26"/>
           <w:szCs w:val="26"/>
         </w:rPr>
-        <w:t>Các thành phần trong Communication Protocol</w:t>
+        <w:t>Kết quả thực hiện</w:t>
       </w:r>
     </w:p>
     <w:p>
@@ -8521,56 +10122,19 @@
           <w:sz w:val="26"/>
           <w:szCs w:val="26"/>
         </w:rPr>
-        <w:t>Tiến trình thực hiện (sequence)</w:t>
-      </w:r>
-    </w:p>
-    <w:p>
-      <w:pPr>
-        <w:pStyle w:val="ListParagraph"/>
-        <w:numPr>
-          <w:ilvl w:val="1"/>
-          <w:numId w:val="3"/>
-        </w:numPr>
-        <w:spacing w:line="360" w:lineRule="auto"/>
-        <w:jc w:val="both"/>
-        <w:rPr>
-          <w:rFonts w:ascii="Times New Roman" w:hAnsi="Times New Roman" w:cs="Times New Roman"/>
-          <w:sz w:val="26"/>
-          <w:szCs w:val="26"/>
-        </w:rPr>
-      </w:pPr>
-      <w:r>
-        <w:rPr>
-          <w:rFonts w:ascii="Times New Roman" w:hAnsi="Times New Roman" w:cs="Times New Roman"/>
-          <w:sz w:val="26"/>
-          <w:szCs w:val="26"/>
-        </w:rPr>
-        <w:t>Kết quả thực hiện</w:t>
-      </w:r>
-    </w:p>
-    <w:p>
-      <w:pPr>
-        <w:pStyle w:val="ListParagraph"/>
-        <w:numPr>
-          <w:ilvl w:val="1"/>
-          <w:numId w:val="3"/>
-        </w:numPr>
-        <w:spacing w:line="360" w:lineRule="auto"/>
-        <w:jc w:val="both"/>
-        <w:rPr>
-          <w:rFonts w:ascii="Times New Roman" w:hAnsi="Times New Roman" w:cs="Times New Roman"/>
-          <w:sz w:val="26"/>
-          <w:szCs w:val="26"/>
-        </w:rPr>
-      </w:pPr>
-      <w:r>
-        <w:rPr>
-          <w:rFonts w:ascii="Times New Roman" w:hAnsi="Times New Roman" w:cs="Times New Roman"/>
-          <w:sz w:val="26"/>
-          <w:szCs w:val="26"/>
-        </w:rPr>
         <w:t>Kết luận chương</w:t>
       </w:r>
+    </w:p>
+    <w:p>
+      <w:pPr>
+        <w:spacing w:line="360" w:lineRule="auto"/>
+        <w:jc w:val="both"/>
+        <w:rPr>
+          <w:rFonts w:ascii="Times New Roman" w:hAnsi="Times New Roman" w:cs="Times New Roman"/>
+          <w:sz w:val="26"/>
+          <w:szCs w:val="26"/>
+        </w:rPr>
+      </w:pPr>
     </w:p>
     <w:p>
       <w:pPr>
@@ -9610,9 +11174,122 @@
     </w:lvl>
   </w:abstractNum>
   <w:abstractNum w:abstractNumId="9">
+    <w:nsid w:val="1E0A25A8"/>
+    <w:multiLevelType w:val="hybridMultilevel"/>
+    <w:tmpl w:val="8C60A332"/>
+    <w:lvl w:ilvl="0" w:tplc="445AB388">
+      <w:start w:val="3"/>
+      <w:numFmt w:val="bullet"/>
+      <w:lvlText w:val="-"/>
+      <w:lvlJc w:val="left"/>
+      <w:pPr>
+        <w:ind w:left="1440" w:hanging="360"/>
+      </w:pPr>
+      <w:rPr>
+        <w:rFonts w:ascii="Times New Roman" w:eastAsiaTheme="minorHAnsi" w:hAnsi="Times New Roman" w:cs="Times New Roman" w:hint="default"/>
+      </w:rPr>
+    </w:lvl>
+    <w:lvl w:ilvl="1" w:tplc="04090003" w:tentative="1">
+      <w:start w:val="1"/>
+      <w:numFmt w:val="bullet"/>
+      <w:lvlText w:val="o"/>
+      <w:lvlJc w:val="left"/>
+      <w:pPr>
+        <w:ind w:left="2160" w:hanging="360"/>
+      </w:pPr>
+      <w:rPr>
+        <w:rFonts w:ascii="Courier New" w:hAnsi="Courier New" w:cs="Courier New" w:hint="default"/>
+      </w:rPr>
+    </w:lvl>
+    <w:lvl w:ilvl="2" w:tplc="04090005" w:tentative="1">
+      <w:start w:val="1"/>
+      <w:numFmt w:val="bullet"/>
+      <w:lvlText w:val=""/>
+      <w:lvlJc w:val="left"/>
+      <w:pPr>
+        <w:ind w:left="2880" w:hanging="360"/>
+      </w:pPr>
+      <w:rPr>
+        <w:rFonts w:ascii="Wingdings" w:hAnsi="Wingdings" w:hint="default"/>
+      </w:rPr>
+    </w:lvl>
+    <w:lvl w:ilvl="3" w:tplc="04090001" w:tentative="1">
+      <w:start w:val="1"/>
+      <w:numFmt w:val="bullet"/>
+      <w:lvlText w:val=""/>
+      <w:lvlJc w:val="left"/>
+      <w:pPr>
+        <w:ind w:left="3600" w:hanging="360"/>
+      </w:pPr>
+      <w:rPr>
+        <w:rFonts w:ascii="Symbol" w:hAnsi="Symbol" w:hint="default"/>
+      </w:rPr>
+    </w:lvl>
+    <w:lvl w:ilvl="4" w:tplc="04090003" w:tentative="1">
+      <w:start w:val="1"/>
+      <w:numFmt w:val="bullet"/>
+      <w:lvlText w:val="o"/>
+      <w:lvlJc w:val="left"/>
+      <w:pPr>
+        <w:ind w:left="4320" w:hanging="360"/>
+      </w:pPr>
+      <w:rPr>
+        <w:rFonts w:ascii="Courier New" w:hAnsi="Courier New" w:cs="Courier New" w:hint="default"/>
+      </w:rPr>
+    </w:lvl>
+    <w:lvl w:ilvl="5" w:tplc="04090005" w:tentative="1">
+      <w:start w:val="1"/>
+      <w:numFmt w:val="bullet"/>
+      <w:lvlText w:val=""/>
+      <w:lvlJc w:val="left"/>
+      <w:pPr>
+        <w:ind w:left="5040" w:hanging="360"/>
+      </w:pPr>
+      <w:rPr>
+        <w:rFonts w:ascii="Wingdings" w:hAnsi="Wingdings" w:hint="default"/>
+      </w:rPr>
+    </w:lvl>
+    <w:lvl w:ilvl="6" w:tplc="04090001" w:tentative="1">
+      <w:start w:val="1"/>
+      <w:numFmt w:val="bullet"/>
+      <w:lvlText w:val=""/>
+      <w:lvlJc w:val="left"/>
+      <w:pPr>
+        <w:ind w:left="5760" w:hanging="360"/>
+      </w:pPr>
+      <w:rPr>
+        <w:rFonts w:ascii="Symbol" w:hAnsi="Symbol" w:hint="default"/>
+      </w:rPr>
+    </w:lvl>
+    <w:lvl w:ilvl="7" w:tplc="04090003" w:tentative="1">
+      <w:start w:val="1"/>
+      <w:numFmt w:val="bullet"/>
+      <w:lvlText w:val="o"/>
+      <w:lvlJc w:val="left"/>
+      <w:pPr>
+        <w:ind w:left="6480" w:hanging="360"/>
+      </w:pPr>
+      <w:rPr>
+        <w:rFonts w:ascii="Courier New" w:hAnsi="Courier New" w:cs="Courier New" w:hint="default"/>
+      </w:rPr>
+    </w:lvl>
+    <w:lvl w:ilvl="8" w:tplc="04090005" w:tentative="1">
+      <w:start w:val="1"/>
+      <w:numFmt w:val="bullet"/>
+      <w:lvlText w:val=""/>
+      <w:lvlJc w:val="left"/>
+      <w:pPr>
+        <w:ind w:left="7200" w:hanging="360"/>
+      </w:pPr>
+      <w:rPr>
+        <w:rFonts w:ascii="Wingdings" w:hAnsi="Wingdings" w:hint="default"/>
+      </w:rPr>
+    </w:lvl>
+  </w:abstractNum>
+  <w:abstractNum w:abstractNumId="10">
     <w:nsid w:val="1E752C7B"/>
     <w:multiLevelType w:val="hybridMultilevel"/>
-    <w:tmpl w:val="2D2404E4"/>
+    <w:tmpl w:val="3A1CC88E"/>
     <w:lvl w:ilvl="0" w:tplc="04090001">
       <w:start w:val="1"/>
       <w:numFmt w:val="bullet"/>
@@ -9722,7 +11399,7 @@
       </w:rPr>
     </w:lvl>
   </w:abstractNum>
-  <w:abstractNum w:abstractNumId="10">
+  <w:abstractNum w:abstractNumId="11">
     <w:nsid w:val="25D7575C"/>
     <w:multiLevelType w:val="hybridMultilevel"/>
     <w:tmpl w:val="2B2A72C2"/>
@@ -9835,7 +11512,7 @@
       </w:rPr>
     </w:lvl>
   </w:abstractNum>
-  <w:abstractNum w:abstractNumId="11">
+  <w:abstractNum w:abstractNumId="12">
     <w:nsid w:val="271222F6"/>
     <w:multiLevelType w:val="multilevel"/>
     <w:tmpl w:val="AA42172E"/>
@@ -9948,7 +11625,7 @@
       </w:rPr>
     </w:lvl>
   </w:abstractNum>
-  <w:abstractNum w:abstractNumId="12">
+  <w:abstractNum w:abstractNumId="13">
     <w:nsid w:val="30392537"/>
     <w:multiLevelType w:val="hybridMultilevel"/>
     <w:tmpl w:val="DC5EA36C"/>
@@ -10060,7 +11737,7 @@
       </w:rPr>
     </w:lvl>
   </w:abstractNum>
-  <w:abstractNum w:abstractNumId="13">
+  <w:abstractNum w:abstractNumId="14">
     <w:nsid w:val="31DC0C0B"/>
     <w:multiLevelType w:val="multilevel"/>
     <w:tmpl w:val="AA42172E"/>
@@ -10173,7 +11850,120 @@
       </w:rPr>
     </w:lvl>
   </w:abstractNum>
-  <w:abstractNum w:abstractNumId="14">
+  <w:abstractNum w:abstractNumId="15">
+    <w:nsid w:val="33545687"/>
+    <w:multiLevelType w:val="hybridMultilevel"/>
+    <w:tmpl w:val="27B847AE"/>
+    <w:lvl w:ilvl="0" w:tplc="04090001">
+      <w:start w:val="1"/>
+      <w:numFmt w:val="bullet"/>
+      <w:lvlText w:val=""/>
+      <w:lvlJc w:val="left"/>
+      <w:pPr>
+        <w:ind w:left="1440" w:hanging="360"/>
+      </w:pPr>
+      <w:rPr>
+        <w:rFonts w:ascii="Symbol" w:hAnsi="Symbol" w:hint="default"/>
+      </w:rPr>
+    </w:lvl>
+    <w:lvl w:ilvl="1" w:tplc="04090003" w:tentative="1">
+      <w:start w:val="1"/>
+      <w:numFmt w:val="bullet"/>
+      <w:lvlText w:val="o"/>
+      <w:lvlJc w:val="left"/>
+      <w:pPr>
+        <w:ind w:left="2160" w:hanging="360"/>
+      </w:pPr>
+      <w:rPr>
+        <w:rFonts w:ascii="Courier New" w:hAnsi="Courier New" w:cs="Courier New" w:hint="default"/>
+      </w:rPr>
+    </w:lvl>
+    <w:lvl w:ilvl="2" w:tplc="04090005" w:tentative="1">
+      <w:start w:val="1"/>
+      <w:numFmt w:val="bullet"/>
+      <w:lvlText w:val=""/>
+      <w:lvlJc w:val="left"/>
+      <w:pPr>
+        <w:ind w:left="2880" w:hanging="360"/>
+      </w:pPr>
+      <w:rPr>
+        <w:rFonts w:ascii="Wingdings" w:hAnsi="Wingdings" w:hint="default"/>
+      </w:rPr>
+    </w:lvl>
+    <w:lvl w:ilvl="3" w:tplc="04090001" w:tentative="1">
+      <w:start w:val="1"/>
+      <w:numFmt w:val="bullet"/>
+      <w:lvlText w:val=""/>
+      <w:lvlJc w:val="left"/>
+      <w:pPr>
+        <w:ind w:left="3600" w:hanging="360"/>
+      </w:pPr>
+      <w:rPr>
+        <w:rFonts w:ascii="Symbol" w:hAnsi="Symbol" w:hint="default"/>
+      </w:rPr>
+    </w:lvl>
+    <w:lvl w:ilvl="4" w:tplc="04090003" w:tentative="1">
+      <w:start w:val="1"/>
+      <w:numFmt w:val="bullet"/>
+      <w:lvlText w:val="o"/>
+      <w:lvlJc w:val="left"/>
+      <w:pPr>
+        <w:ind w:left="4320" w:hanging="360"/>
+      </w:pPr>
+      <w:rPr>
+        <w:rFonts w:ascii="Courier New" w:hAnsi="Courier New" w:cs="Courier New" w:hint="default"/>
+      </w:rPr>
+    </w:lvl>
+    <w:lvl w:ilvl="5" w:tplc="04090005" w:tentative="1">
+      <w:start w:val="1"/>
+      <w:numFmt w:val="bullet"/>
+      <w:lvlText w:val=""/>
+      <w:lvlJc w:val="left"/>
+      <w:pPr>
+        <w:ind w:left="5040" w:hanging="360"/>
+      </w:pPr>
+      <w:rPr>
+        <w:rFonts w:ascii="Wingdings" w:hAnsi="Wingdings" w:hint="default"/>
+      </w:rPr>
+    </w:lvl>
+    <w:lvl w:ilvl="6" w:tplc="04090001" w:tentative="1">
+      <w:start w:val="1"/>
+      <w:numFmt w:val="bullet"/>
+      <w:lvlText w:val=""/>
+      <w:lvlJc w:val="left"/>
+      <w:pPr>
+        <w:ind w:left="5760" w:hanging="360"/>
+      </w:pPr>
+      <w:rPr>
+        <w:rFonts w:ascii="Symbol" w:hAnsi="Symbol" w:hint="default"/>
+      </w:rPr>
+    </w:lvl>
+    <w:lvl w:ilvl="7" w:tplc="04090003" w:tentative="1">
+      <w:start w:val="1"/>
+      <w:numFmt w:val="bullet"/>
+      <w:lvlText w:val="o"/>
+      <w:lvlJc w:val="left"/>
+      <w:pPr>
+        <w:ind w:left="6480" w:hanging="360"/>
+      </w:pPr>
+      <w:rPr>
+        <w:rFonts w:ascii="Courier New" w:hAnsi="Courier New" w:cs="Courier New" w:hint="default"/>
+      </w:rPr>
+    </w:lvl>
+    <w:lvl w:ilvl="8" w:tplc="04090005" w:tentative="1">
+      <w:start w:val="1"/>
+      <w:numFmt w:val="bullet"/>
+      <w:lvlText w:val=""/>
+      <w:lvlJc w:val="left"/>
+      <w:pPr>
+        <w:ind w:left="7200" w:hanging="360"/>
+      </w:pPr>
+      <w:rPr>
+        <w:rFonts w:ascii="Wingdings" w:hAnsi="Wingdings" w:hint="default"/>
+      </w:rPr>
+    </w:lvl>
+  </w:abstractNum>
+  <w:abstractNum w:abstractNumId="16">
     <w:nsid w:val="363419FA"/>
     <w:multiLevelType w:val="hybridMultilevel"/>
     <w:tmpl w:val="BBB23C3C"/>
@@ -10286,10 +12076,123 @@
       </w:rPr>
     </w:lvl>
   </w:abstractNum>
-  <w:abstractNum w:abstractNumId="15">
+  <w:abstractNum w:abstractNumId="17">
+    <w:nsid w:val="366F7B69"/>
+    <w:multiLevelType w:val="hybridMultilevel"/>
+    <w:tmpl w:val="5E94E9DC"/>
+    <w:lvl w:ilvl="0" w:tplc="445AB388">
+      <w:start w:val="3"/>
+      <w:numFmt w:val="bullet"/>
+      <w:lvlText w:val="-"/>
+      <w:lvlJc w:val="left"/>
+      <w:pPr>
+        <w:ind w:left="2160" w:hanging="360"/>
+      </w:pPr>
+      <w:rPr>
+        <w:rFonts w:ascii="Times New Roman" w:eastAsiaTheme="minorHAnsi" w:hAnsi="Times New Roman" w:cs="Times New Roman" w:hint="default"/>
+      </w:rPr>
+    </w:lvl>
+    <w:lvl w:ilvl="1" w:tplc="04090003" w:tentative="1">
+      <w:start w:val="1"/>
+      <w:numFmt w:val="bullet"/>
+      <w:lvlText w:val="o"/>
+      <w:lvlJc w:val="left"/>
+      <w:pPr>
+        <w:ind w:left="2880" w:hanging="360"/>
+      </w:pPr>
+      <w:rPr>
+        <w:rFonts w:ascii="Courier New" w:hAnsi="Courier New" w:cs="Courier New" w:hint="default"/>
+      </w:rPr>
+    </w:lvl>
+    <w:lvl w:ilvl="2" w:tplc="04090005" w:tentative="1">
+      <w:start w:val="1"/>
+      <w:numFmt w:val="bullet"/>
+      <w:lvlText w:val=""/>
+      <w:lvlJc w:val="left"/>
+      <w:pPr>
+        <w:ind w:left="3600" w:hanging="360"/>
+      </w:pPr>
+      <w:rPr>
+        <w:rFonts w:ascii="Wingdings" w:hAnsi="Wingdings" w:hint="default"/>
+      </w:rPr>
+    </w:lvl>
+    <w:lvl w:ilvl="3" w:tplc="04090001" w:tentative="1">
+      <w:start w:val="1"/>
+      <w:numFmt w:val="bullet"/>
+      <w:lvlText w:val=""/>
+      <w:lvlJc w:val="left"/>
+      <w:pPr>
+        <w:ind w:left="4320" w:hanging="360"/>
+      </w:pPr>
+      <w:rPr>
+        <w:rFonts w:ascii="Symbol" w:hAnsi="Symbol" w:hint="default"/>
+      </w:rPr>
+    </w:lvl>
+    <w:lvl w:ilvl="4" w:tplc="04090003" w:tentative="1">
+      <w:start w:val="1"/>
+      <w:numFmt w:val="bullet"/>
+      <w:lvlText w:val="o"/>
+      <w:lvlJc w:val="left"/>
+      <w:pPr>
+        <w:ind w:left="5040" w:hanging="360"/>
+      </w:pPr>
+      <w:rPr>
+        <w:rFonts w:ascii="Courier New" w:hAnsi="Courier New" w:cs="Courier New" w:hint="default"/>
+      </w:rPr>
+    </w:lvl>
+    <w:lvl w:ilvl="5" w:tplc="04090005" w:tentative="1">
+      <w:start w:val="1"/>
+      <w:numFmt w:val="bullet"/>
+      <w:lvlText w:val=""/>
+      <w:lvlJc w:val="left"/>
+      <w:pPr>
+        <w:ind w:left="5760" w:hanging="360"/>
+      </w:pPr>
+      <w:rPr>
+        <w:rFonts w:ascii="Wingdings" w:hAnsi="Wingdings" w:hint="default"/>
+      </w:rPr>
+    </w:lvl>
+    <w:lvl w:ilvl="6" w:tplc="04090001" w:tentative="1">
+      <w:start w:val="1"/>
+      <w:numFmt w:val="bullet"/>
+      <w:lvlText w:val=""/>
+      <w:lvlJc w:val="left"/>
+      <w:pPr>
+        <w:ind w:left="6480" w:hanging="360"/>
+      </w:pPr>
+      <w:rPr>
+        <w:rFonts w:ascii="Symbol" w:hAnsi="Symbol" w:hint="default"/>
+      </w:rPr>
+    </w:lvl>
+    <w:lvl w:ilvl="7" w:tplc="04090003" w:tentative="1">
+      <w:start w:val="1"/>
+      <w:numFmt w:val="bullet"/>
+      <w:lvlText w:val="o"/>
+      <w:lvlJc w:val="left"/>
+      <w:pPr>
+        <w:ind w:left="7200" w:hanging="360"/>
+      </w:pPr>
+      <w:rPr>
+        <w:rFonts w:ascii="Courier New" w:hAnsi="Courier New" w:cs="Courier New" w:hint="default"/>
+      </w:rPr>
+    </w:lvl>
+    <w:lvl w:ilvl="8" w:tplc="04090005" w:tentative="1">
+      <w:start w:val="1"/>
+      <w:numFmt w:val="bullet"/>
+      <w:lvlText w:val=""/>
+      <w:lvlJc w:val="left"/>
+      <w:pPr>
+        <w:ind w:left="7920" w:hanging="360"/>
+      </w:pPr>
+      <w:rPr>
+        <w:rFonts w:ascii="Wingdings" w:hAnsi="Wingdings" w:hint="default"/>
+      </w:rPr>
+    </w:lvl>
+  </w:abstractNum>
+  <w:abstractNum w:abstractNumId="18">
     <w:nsid w:val="3D2D2823"/>
     <w:multiLevelType w:val="hybridMultilevel"/>
-    <w:tmpl w:val="71344F96"/>
+    <w:tmpl w:val="49AE1A8E"/>
     <w:lvl w:ilvl="0" w:tplc="445AB388">
       <w:start w:val="3"/>
       <w:numFmt w:val="bullet"/>
@@ -10399,7 +12302,7 @@
       </w:rPr>
     </w:lvl>
   </w:abstractNum>
-  <w:abstractNum w:abstractNumId="16">
+  <w:abstractNum w:abstractNumId="19">
     <w:nsid w:val="40617E44"/>
     <w:multiLevelType w:val="hybridMultilevel"/>
     <w:tmpl w:val="E1FC0C16"/>
@@ -10511,7 +12414,7 @@
       </w:rPr>
     </w:lvl>
   </w:abstractNum>
-  <w:abstractNum w:abstractNumId="17">
+  <w:abstractNum w:abstractNumId="20">
     <w:nsid w:val="46D406BB"/>
     <w:multiLevelType w:val="multilevel"/>
     <w:tmpl w:val="A39E898E"/>
@@ -10624,7 +12527,7 @@
       </w:rPr>
     </w:lvl>
   </w:abstractNum>
-  <w:abstractNum w:abstractNumId="18">
+  <w:abstractNum w:abstractNumId="21">
     <w:nsid w:val="53774265"/>
     <w:multiLevelType w:val="hybridMultilevel"/>
     <w:tmpl w:val="1110FF06"/>
@@ -10737,7 +12640,7 @@
       </w:rPr>
     </w:lvl>
   </w:abstractNum>
-  <w:abstractNum w:abstractNumId="19">
+  <w:abstractNum w:abstractNumId="22">
     <w:nsid w:val="60434472"/>
     <w:multiLevelType w:val="hybridMultilevel"/>
     <w:tmpl w:val="2484502C"/>
@@ -10850,7 +12753,7 @@
       </w:rPr>
     </w:lvl>
   </w:abstractNum>
-  <w:abstractNum w:abstractNumId="20">
+  <w:abstractNum w:abstractNumId="23">
     <w:nsid w:val="60723AFE"/>
     <w:multiLevelType w:val="hybridMultilevel"/>
     <w:tmpl w:val="2C5C3BD4"/>
@@ -10963,7 +12866,233 @@
       </w:rPr>
     </w:lvl>
   </w:abstractNum>
-  <w:abstractNum w:abstractNumId="21">
+  <w:abstractNum w:abstractNumId="24">
+    <w:nsid w:val="62AF1B71"/>
+    <w:multiLevelType w:val="hybridMultilevel"/>
+    <w:tmpl w:val="0058AA04"/>
+    <w:lvl w:ilvl="0" w:tplc="E122832C">
+      <w:start w:val="1"/>
+      <w:numFmt w:val="bullet"/>
+      <w:lvlText w:val="-"/>
+      <w:lvlJc w:val="left"/>
+      <w:pPr>
+        <w:ind w:left="2160" w:hanging="360"/>
+      </w:pPr>
+      <w:rPr>
+        <w:rFonts w:ascii="Times New Roman" w:eastAsia="Times New Roman" w:hAnsi="Times New Roman" w:cs="Times New Roman" w:hint="default"/>
+      </w:rPr>
+    </w:lvl>
+    <w:lvl w:ilvl="1" w:tplc="04090003" w:tentative="1">
+      <w:start w:val="1"/>
+      <w:numFmt w:val="bullet"/>
+      <w:lvlText w:val="o"/>
+      <w:lvlJc w:val="left"/>
+      <w:pPr>
+        <w:ind w:left="2880" w:hanging="360"/>
+      </w:pPr>
+      <w:rPr>
+        <w:rFonts w:ascii="Courier New" w:hAnsi="Courier New" w:cs="Courier New" w:hint="default"/>
+      </w:rPr>
+    </w:lvl>
+    <w:lvl w:ilvl="2" w:tplc="04090005" w:tentative="1">
+      <w:start w:val="1"/>
+      <w:numFmt w:val="bullet"/>
+      <w:lvlText w:val=""/>
+      <w:lvlJc w:val="left"/>
+      <w:pPr>
+        <w:ind w:left="3600" w:hanging="360"/>
+      </w:pPr>
+      <w:rPr>
+        <w:rFonts w:ascii="Wingdings" w:hAnsi="Wingdings" w:hint="default"/>
+      </w:rPr>
+    </w:lvl>
+    <w:lvl w:ilvl="3" w:tplc="04090001" w:tentative="1">
+      <w:start w:val="1"/>
+      <w:numFmt w:val="bullet"/>
+      <w:lvlText w:val=""/>
+      <w:lvlJc w:val="left"/>
+      <w:pPr>
+        <w:ind w:left="4320" w:hanging="360"/>
+      </w:pPr>
+      <w:rPr>
+        <w:rFonts w:ascii="Symbol" w:hAnsi="Symbol" w:hint="default"/>
+      </w:rPr>
+    </w:lvl>
+    <w:lvl w:ilvl="4" w:tplc="04090003" w:tentative="1">
+      <w:start w:val="1"/>
+      <w:numFmt w:val="bullet"/>
+      <w:lvlText w:val="o"/>
+      <w:lvlJc w:val="left"/>
+      <w:pPr>
+        <w:ind w:left="5040" w:hanging="360"/>
+      </w:pPr>
+      <w:rPr>
+        <w:rFonts w:ascii="Courier New" w:hAnsi="Courier New" w:cs="Courier New" w:hint="default"/>
+      </w:rPr>
+    </w:lvl>
+    <w:lvl w:ilvl="5" w:tplc="04090005" w:tentative="1">
+      <w:start w:val="1"/>
+      <w:numFmt w:val="bullet"/>
+      <w:lvlText w:val=""/>
+      <w:lvlJc w:val="left"/>
+      <w:pPr>
+        <w:ind w:left="5760" w:hanging="360"/>
+      </w:pPr>
+      <w:rPr>
+        <w:rFonts w:ascii="Wingdings" w:hAnsi="Wingdings" w:hint="default"/>
+      </w:rPr>
+    </w:lvl>
+    <w:lvl w:ilvl="6" w:tplc="04090001" w:tentative="1">
+      <w:start w:val="1"/>
+      <w:numFmt w:val="bullet"/>
+      <w:lvlText w:val=""/>
+      <w:lvlJc w:val="left"/>
+      <w:pPr>
+        <w:ind w:left="6480" w:hanging="360"/>
+      </w:pPr>
+      <w:rPr>
+        <w:rFonts w:ascii="Symbol" w:hAnsi="Symbol" w:hint="default"/>
+      </w:rPr>
+    </w:lvl>
+    <w:lvl w:ilvl="7" w:tplc="04090003" w:tentative="1">
+      <w:start w:val="1"/>
+      <w:numFmt w:val="bullet"/>
+      <w:lvlText w:val="o"/>
+      <w:lvlJc w:val="left"/>
+      <w:pPr>
+        <w:ind w:left="7200" w:hanging="360"/>
+      </w:pPr>
+      <w:rPr>
+        <w:rFonts w:ascii="Courier New" w:hAnsi="Courier New" w:cs="Courier New" w:hint="default"/>
+      </w:rPr>
+    </w:lvl>
+    <w:lvl w:ilvl="8" w:tplc="04090005" w:tentative="1">
+      <w:start w:val="1"/>
+      <w:numFmt w:val="bullet"/>
+      <w:lvlText w:val=""/>
+      <w:lvlJc w:val="left"/>
+      <w:pPr>
+        <w:ind w:left="7920" w:hanging="360"/>
+      </w:pPr>
+      <w:rPr>
+        <w:rFonts w:ascii="Wingdings" w:hAnsi="Wingdings" w:hint="default"/>
+      </w:rPr>
+    </w:lvl>
+  </w:abstractNum>
+  <w:abstractNum w:abstractNumId="25">
+    <w:nsid w:val="7774623D"/>
+    <w:multiLevelType w:val="hybridMultilevel"/>
+    <w:tmpl w:val="1EE6AB62"/>
+    <w:lvl w:ilvl="0" w:tplc="445AB388">
+      <w:start w:val="3"/>
+      <w:numFmt w:val="bullet"/>
+      <w:lvlText w:val="-"/>
+      <w:lvlJc w:val="left"/>
+      <w:pPr>
+        <w:ind w:left="1440" w:hanging="360"/>
+      </w:pPr>
+      <w:rPr>
+        <w:rFonts w:ascii="Times New Roman" w:eastAsiaTheme="minorHAnsi" w:hAnsi="Times New Roman" w:cs="Times New Roman" w:hint="default"/>
+      </w:rPr>
+    </w:lvl>
+    <w:lvl w:ilvl="1" w:tplc="04090003" w:tentative="1">
+      <w:start w:val="1"/>
+      <w:numFmt w:val="bullet"/>
+      <w:lvlText w:val="o"/>
+      <w:lvlJc w:val="left"/>
+      <w:pPr>
+        <w:ind w:left="2160" w:hanging="360"/>
+      </w:pPr>
+      <w:rPr>
+        <w:rFonts w:ascii="Courier New" w:hAnsi="Courier New" w:cs="Courier New" w:hint="default"/>
+      </w:rPr>
+    </w:lvl>
+    <w:lvl w:ilvl="2" w:tplc="04090005" w:tentative="1">
+      <w:start w:val="1"/>
+      <w:numFmt w:val="bullet"/>
+      <w:lvlText w:val=""/>
+      <w:lvlJc w:val="left"/>
+      <w:pPr>
+        <w:ind w:left="2880" w:hanging="360"/>
+      </w:pPr>
+      <w:rPr>
+        <w:rFonts w:ascii="Wingdings" w:hAnsi="Wingdings" w:hint="default"/>
+      </w:rPr>
+    </w:lvl>
+    <w:lvl w:ilvl="3" w:tplc="04090001" w:tentative="1">
+      <w:start w:val="1"/>
+      <w:numFmt w:val="bullet"/>
+      <w:lvlText w:val=""/>
+      <w:lvlJc w:val="left"/>
+      <w:pPr>
+        <w:ind w:left="3600" w:hanging="360"/>
+      </w:pPr>
+      <w:rPr>
+        <w:rFonts w:ascii="Symbol" w:hAnsi="Symbol" w:hint="default"/>
+      </w:rPr>
+    </w:lvl>
+    <w:lvl w:ilvl="4" w:tplc="04090003" w:tentative="1">
+      <w:start w:val="1"/>
+      <w:numFmt w:val="bullet"/>
+      <w:lvlText w:val="o"/>
+      <w:lvlJc w:val="left"/>
+      <w:pPr>
+        <w:ind w:left="4320" w:hanging="360"/>
+      </w:pPr>
+      <w:rPr>
+        <w:rFonts w:ascii="Courier New" w:hAnsi="Courier New" w:cs="Courier New" w:hint="default"/>
+      </w:rPr>
+    </w:lvl>
+    <w:lvl w:ilvl="5" w:tplc="04090005" w:tentative="1">
+      <w:start w:val="1"/>
+      <w:numFmt w:val="bullet"/>
+      <w:lvlText w:val=""/>
+      <w:lvlJc w:val="left"/>
+      <w:pPr>
+        <w:ind w:left="5040" w:hanging="360"/>
+      </w:pPr>
+      <w:rPr>
+        <w:rFonts w:ascii="Wingdings" w:hAnsi="Wingdings" w:hint="default"/>
+      </w:rPr>
+    </w:lvl>
+    <w:lvl w:ilvl="6" w:tplc="04090001" w:tentative="1">
+      <w:start w:val="1"/>
+      <w:numFmt w:val="bullet"/>
+      <w:lvlText w:val=""/>
+      <w:lvlJc w:val="left"/>
+      <w:pPr>
+        <w:ind w:left="5760" w:hanging="360"/>
+      </w:pPr>
+      <w:rPr>
+        <w:rFonts w:ascii="Symbol" w:hAnsi="Symbol" w:hint="default"/>
+      </w:rPr>
+    </w:lvl>
+    <w:lvl w:ilvl="7" w:tplc="04090003" w:tentative="1">
+      <w:start w:val="1"/>
+      <w:numFmt w:val="bullet"/>
+      <w:lvlText w:val="o"/>
+      <w:lvlJc w:val="left"/>
+      <w:pPr>
+        <w:ind w:left="6480" w:hanging="360"/>
+      </w:pPr>
+      <w:rPr>
+        <w:rFonts w:ascii="Courier New" w:hAnsi="Courier New" w:cs="Courier New" w:hint="default"/>
+      </w:rPr>
+    </w:lvl>
+    <w:lvl w:ilvl="8" w:tplc="04090005" w:tentative="1">
+      <w:start w:val="1"/>
+      <w:numFmt w:val="bullet"/>
+      <w:lvlText w:val=""/>
+      <w:lvlJc w:val="left"/>
+      <w:pPr>
+        <w:ind w:left="7200" w:hanging="360"/>
+      </w:pPr>
+      <w:rPr>
+        <w:rFonts w:ascii="Wingdings" w:hAnsi="Wingdings" w:hint="default"/>
+      </w:rPr>
+    </w:lvl>
+  </w:abstractNum>
+  <w:abstractNum w:abstractNumId="26">
     <w:nsid w:val="77F11A35"/>
     <w:multiLevelType w:val="hybridMultilevel"/>
     <w:tmpl w:val="772E82E4"/>
@@ -11075,7 +13204,7 @@
       </w:rPr>
     </w:lvl>
   </w:abstractNum>
-  <w:abstractNum w:abstractNumId="22">
+  <w:abstractNum w:abstractNumId="27">
     <w:nsid w:val="78EF3CDA"/>
     <w:multiLevelType w:val="hybridMultilevel"/>
     <w:tmpl w:val="82A0AD92"/>
@@ -11188,7 +13317,120 @@
       </w:rPr>
     </w:lvl>
   </w:abstractNum>
-  <w:abstractNum w:abstractNumId="23">
+  <w:abstractNum w:abstractNumId="28">
+    <w:nsid w:val="7AA27C7E"/>
+    <w:multiLevelType w:val="hybridMultilevel"/>
+    <w:tmpl w:val="F7F4081E"/>
+    <w:lvl w:ilvl="0" w:tplc="0409000F">
+      <w:start w:val="1"/>
+      <w:numFmt w:val="decimal"/>
+      <w:lvlText w:val="%1."/>
+      <w:lvlJc w:val="left"/>
+      <w:pPr>
+        <w:ind w:left="1440" w:hanging="360"/>
+      </w:pPr>
+      <w:rPr>
+        <w:rFonts w:hint="default"/>
+      </w:rPr>
+    </w:lvl>
+    <w:lvl w:ilvl="1" w:tplc="04090003" w:tentative="1">
+      <w:start w:val="1"/>
+      <w:numFmt w:val="bullet"/>
+      <w:lvlText w:val="o"/>
+      <w:lvlJc w:val="left"/>
+      <w:pPr>
+        <w:ind w:left="2160" w:hanging="360"/>
+      </w:pPr>
+      <w:rPr>
+        <w:rFonts w:ascii="Courier New" w:hAnsi="Courier New" w:cs="Courier New" w:hint="default"/>
+      </w:rPr>
+    </w:lvl>
+    <w:lvl w:ilvl="2" w:tplc="04090005" w:tentative="1">
+      <w:start w:val="1"/>
+      <w:numFmt w:val="bullet"/>
+      <w:lvlText w:val=""/>
+      <w:lvlJc w:val="left"/>
+      <w:pPr>
+        <w:ind w:left="2880" w:hanging="360"/>
+      </w:pPr>
+      <w:rPr>
+        <w:rFonts w:ascii="Wingdings" w:hAnsi="Wingdings" w:hint="default"/>
+      </w:rPr>
+    </w:lvl>
+    <w:lvl w:ilvl="3" w:tplc="04090001" w:tentative="1">
+      <w:start w:val="1"/>
+      <w:numFmt w:val="bullet"/>
+      <w:lvlText w:val=""/>
+      <w:lvlJc w:val="left"/>
+      <w:pPr>
+        <w:ind w:left="3600" w:hanging="360"/>
+      </w:pPr>
+      <w:rPr>
+        <w:rFonts w:ascii="Symbol" w:hAnsi="Symbol" w:hint="default"/>
+      </w:rPr>
+    </w:lvl>
+    <w:lvl w:ilvl="4" w:tplc="04090003" w:tentative="1">
+      <w:start w:val="1"/>
+      <w:numFmt w:val="bullet"/>
+      <w:lvlText w:val="o"/>
+      <w:lvlJc w:val="left"/>
+      <w:pPr>
+        <w:ind w:left="4320" w:hanging="360"/>
+      </w:pPr>
+      <w:rPr>
+        <w:rFonts w:ascii="Courier New" w:hAnsi="Courier New" w:cs="Courier New" w:hint="default"/>
+      </w:rPr>
+    </w:lvl>
+    <w:lvl w:ilvl="5" w:tplc="04090005" w:tentative="1">
+      <w:start w:val="1"/>
+      <w:numFmt w:val="bullet"/>
+      <w:lvlText w:val=""/>
+      <w:lvlJc w:val="left"/>
+      <w:pPr>
+        <w:ind w:left="5040" w:hanging="360"/>
+      </w:pPr>
+      <w:rPr>
+        <w:rFonts w:ascii="Wingdings" w:hAnsi="Wingdings" w:hint="default"/>
+      </w:rPr>
+    </w:lvl>
+    <w:lvl w:ilvl="6" w:tplc="04090001" w:tentative="1">
+      <w:start w:val="1"/>
+      <w:numFmt w:val="bullet"/>
+      <w:lvlText w:val=""/>
+      <w:lvlJc w:val="left"/>
+      <w:pPr>
+        <w:ind w:left="5760" w:hanging="360"/>
+      </w:pPr>
+      <w:rPr>
+        <w:rFonts w:ascii="Symbol" w:hAnsi="Symbol" w:hint="default"/>
+      </w:rPr>
+    </w:lvl>
+    <w:lvl w:ilvl="7" w:tplc="04090003" w:tentative="1">
+      <w:start w:val="1"/>
+      <w:numFmt w:val="bullet"/>
+      <w:lvlText w:val="o"/>
+      <w:lvlJc w:val="left"/>
+      <w:pPr>
+        <w:ind w:left="6480" w:hanging="360"/>
+      </w:pPr>
+      <w:rPr>
+        <w:rFonts w:ascii="Courier New" w:hAnsi="Courier New" w:cs="Courier New" w:hint="default"/>
+      </w:rPr>
+    </w:lvl>
+    <w:lvl w:ilvl="8" w:tplc="04090005" w:tentative="1">
+      <w:start w:val="1"/>
+      <w:numFmt w:val="bullet"/>
+      <w:lvlText w:val=""/>
+      <w:lvlJc w:val="left"/>
+      <w:pPr>
+        <w:ind w:left="7200" w:hanging="360"/>
+      </w:pPr>
+      <w:rPr>
+        <w:rFonts w:ascii="Wingdings" w:hAnsi="Wingdings" w:hint="default"/>
+      </w:rPr>
+    </w:lvl>
+  </w:abstractNum>
+  <w:abstractNum w:abstractNumId="29">
     <w:nsid w:val="7B5F39BA"/>
     <w:multiLevelType w:val="hybridMultilevel"/>
     <w:tmpl w:val="1988E4CE"/>
@@ -11302,25 +13544,25 @@
     </w:lvl>
   </w:abstractNum>
   <w:num w:numId="1">
-    <w:abstractNumId w:val="13"/>
+    <w:abstractNumId w:val="14"/>
   </w:num>
   <w:num w:numId="2">
-    <w:abstractNumId w:val="11"/>
+    <w:abstractNumId w:val="12"/>
   </w:num>
   <w:num w:numId="3">
-    <w:abstractNumId w:val="17"/>
+    <w:abstractNumId w:val="20"/>
   </w:num>
   <w:num w:numId="4">
     <w:abstractNumId w:val="6"/>
   </w:num>
   <w:num w:numId="5">
+    <w:abstractNumId w:val="22"/>
+  </w:num>
+  <w:num w:numId="6">
     <w:abstractNumId w:val="19"/>
   </w:num>
-  <w:num w:numId="6">
-    <w:abstractNumId w:val="16"/>
-  </w:num>
   <w:num w:numId="7">
-    <w:abstractNumId w:val="12"/>
+    <w:abstractNumId w:val="13"/>
   </w:num>
   <w:num w:numId="8">
     <w:abstractNumId w:val="7"/>
@@ -11329,7 +13571,7 @@
     <w:abstractNumId w:val="1"/>
   </w:num>
   <w:num w:numId="10">
-    <w:abstractNumId w:val="21"/>
+    <w:abstractNumId w:val="26"/>
   </w:num>
   <w:num w:numId="11">
     <w:abstractNumId w:val="0"/>
@@ -11338,7 +13580,7 @@
     <w:abstractNumId w:val="3"/>
   </w:num>
   <w:num w:numId="13">
-    <w:abstractNumId w:val="20"/>
+    <w:abstractNumId w:val="23"/>
   </w:num>
   <w:num w:numId="14">
     <w:abstractNumId w:val="5"/>
@@ -11347,31 +13589,49 @@
     <w:abstractNumId w:val="4"/>
   </w:num>
   <w:num w:numId="16">
-    <w:abstractNumId w:val="18"/>
+    <w:abstractNumId w:val="21"/>
   </w:num>
   <w:num w:numId="17">
-    <w:abstractNumId w:val="23"/>
+    <w:abstractNumId w:val="29"/>
   </w:num>
   <w:num w:numId="18">
-    <w:abstractNumId w:val="10"/>
+    <w:abstractNumId w:val="11"/>
   </w:num>
   <w:num w:numId="19">
     <w:abstractNumId w:val="8"/>
   </w:num>
   <w:num w:numId="20">
-    <w:abstractNumId w:val="22"/>
+    <w:abstractNumId w:val="27"/>
   </w:num>
   <w:num w:numId="21">
     <w:abstractNumId w:val="2"/>
   </w:num>
   <w:num w:numId="22">
-    <w:abstractNumId w:val="14"/>
+    <w:abstractNumId w:val="16"/>
   </w:num>
   <w:num w:numId="23">
+    <w:abstractNumId w:val="18"/>
+  </w:num>
+  <w:num w:numId="24">
+    <w:abstractNumId w:val="10"/>
+  </w:num>
+  <w:num w:numId="25">
+    <w:abstractNumId w:val="25"/>
+  </w:num>
+  <w:num w:numId="26">
+    <w:abstractNumId w:val="9"/>
+  </w:num>
+  <w:num w:numId="27">
+    <w:abstractNumId w:val="28"/>
+  </w:num>
+  <w:num w:numId="28">
     <w:abstractNumId w:val="15"/>
   </w:num>
-  <w:num w:numId="24">
-    <w:abstractNumId w:val="9"/>
+  <w:num w:numId="29">
+    <w:abstractNumId w:val="17"/>
+  </w:num>
+  <w:num w:numId="30">
+    <w:abstractNumId w:val="24"/>
   </w:num>
 </w:numbering>
 </file>
@@ -12170,7 +14430,7 @@
 </file>
 
 <file path=customXml/itemProps1.xml><?xml version="1.0" encoding="utf-8"?>
-<ds:datastoreItem xmlns:ds="http://schemas.openxmlformats.org/officeDocument/2006/customXml" ds:itemID="{C29B687A-43CA-4AD8-B052-5980027756C4}">
+<ds:datastoreItem xmlns:ds="http://schemas.openxmlformats.org/officeDocument/2006/customXml" ds:itemID="{211EAAB9-5D6E-4874-B846-0D6BDCABA29B}">
   <ds:schemaRefs>
     <ds:schemaRef ds:uri="http://schemas.openxmlformats.org/officeDocument/2006/bibliography"/>
   </ds:schemaRefs>
